--- a/Projecton.docx
+++ b/Projecton.docx
@@ -65,6 +65,22 @@
           <w:szCs w:val="24"/>
         </w:rPr>
         <w:t>Dmitry Gribovsky 317088573</w:t>
+      </w:r>
+    </w:p>
+    <w:p>
+      <w:pPr>
+        <w:jc w:val="center"/>
+        <w:rPr>
+          <w:sz w:val="18"/>
+          <w:szCs w:val="18"/>
+        </w:rPr>
+      </w:pPr>
+      <w:r>
+        <w:rPr>
+          <w:sz w:val="18"/>
+          <w:szCs w:val="18"/>
+        </w:rPr>
+        <w:t>Updated to 30/03/22</w:t>
       </w:r>
     </w:p>
     <w:p>
@@ -119,26 +135,35 @@
       </w:pPr>
     </w:p>
     <w:p>
+      <w:r>
+        <w:t>[</w:t>
+      </w:r>
+      <w:r>
+        <w:t xml:space="preserve"> </w:t>
+      </w:r>
       <w:proofErr w:type="gramStart"/>
       <w:r>
-        <w:rPr>
-          <w:highlight w:val="yellow"/>
-        </w:rPr>
-        <w:t>[ ]</w:t>
+        <w:t>X</w:t>
+      </w:r>
+      <w:r>
+        <w:t xml:space="preserve"> ]</w:t>
       </w:r>
       <w:proofErr w:type="gramEnd"/>
       <w:r>
-        <w:rPr>
-          <w:highlight w:val="yellow"/>
-        </w:rPr>
         <w:t xml:space="preserve"> Research ONNX</w:t>
       </w:r>
     </w:p>
     <w:p/>
     <w:p>
+      <w:r>
+        <w:t xml:space="preserve">[ </w:t>
+      </w:r>
       <w:proofErr w:type="gramStart"/>
       <w:r>
-        <w:t>[ ]</w:t>
+        <w:t xml:space="preserve">X </w:t>
+      </w:r>
+      <w:r>
+        <w:t>]</w:t>
       </w:r>
       <w:proofErr w:type="gramEnd"/>
       <w:r>
@@ -148,10 +173,14 @@
     <w:p>
       <w:r>
         <w:tab/>
+        <w:t xml:space="preserve">[ </w:t>
       </w:r>
       <w:proofErr w:type="gramStart"/>
       <w:r>
-        <w:t>[ ]</w:t>
+        <w:t xml:space="preserve">X </w:t>
+      </w:r>
+      <w:r>
+        <w:t>]</w:t>
       </w:r>
       <w:proofErr w:type="gramEnd"/>
       <w:r>
@@ -174,10 +203,14 @@
     <w:p>
       <w:r>
         <w:tab/>
+        <w:t xml:space="preserve">[ </w:t>
       </w:r>
       <w:proofErr w:type="gramStart"/>
       <w:r>
-        <w:t>[ ]</w:t>
+        <w:t xml:space="preserve">X </w:t>
+      </w:r>
+      <w:r>
+        <w:t>]</w:t>
       </w:r>
       <w:proofErr w:type="gramEnd"/>
       <w:r>
@@ -186,9 +219,15 @@
     </w:p>
     <w:p/>
     <w:p>
+      <w:r>
+        <w:t xml:space="preserve">[ </w:t>
+      </w:r>
       <w:proofErr w:type="gramStart"/>
       <w:r>
-        <w:t>[ ]</w:t>
+        <w:t xml:space="preserve">X </w:t>
+      </w:r>
+      <w:r>
+        <w:t>]</w:t>
       </w:r>
       <w:proofErr w:type="gramEnd"/>
       <w:r>
@@ -199,34 +238,38 @@
       <w:r>
         <w:tab/>
       </w:r>
+      <w:r>
+        <w:t xml:space="preserve">[ </w:t>
+      </w:r>
       <w:proofErr w:type="gramStart"/>
       <w:r>
-        <w:rPr>
-          <w:highlight w:val="yellow"/>
-        </w:rPr>
-        <w:t>[ ]</w:t>
+        <w:t xml:space="preserve">X </w:t>
+      </w:r>
+      <w:r>
+        <w:t>]</w:t>
       </w:r>
       <w:proofErr w:type="gramEnd"/>
       <w:r>
-        <w:rPr>
-          <w:highlight w:val="yellow"/>
-        </w:rPr>
         <w:t xml:space="preserve"> Find a database of cat &amp; dog images.</w:t>
       </w:r>
       <w:r>
-        <w:rPr>
-          <w:highlight w:val="yellow"/>
-        </w:rPr>
         <w:t xml:space="preserve"> (CIFAR-10? STL-10?)</w:t>
       </w:r>
     </w:p>
     <w:p>
       <w:r>
         <w:tab/>
+        <w:t>[</w:t>
+      </w:r>
+      <w:r>
+        <w:t xml:space="preserve"> </w:t>
       </w:r>
       <w:proofErr w:type="gramStart"/>
       <w:r>
-        <w:t>[ ]</w:t>
+        <w:t>X</w:t>
+      </w:r>
+      <w:r>
+        <w:t xml:space="preserve"> ]</w:t>
       </w:r>
       <w:proofErr w:type="gramEnd"/>
       <w:r>
@@ -248,9 +291,15 @@
     </w:p>
     <w:p/>
     <w:p>
+      <w:r>
+        <w:t xml:space="preserve">[ </w:t>
+      </w:r>
       <w:proofErr w:type="gramStart"/>
       <w:r>
-        <w:t>[ ]</w:t>
+        <w:t xml:space="preserve">X </w:t>
+      </w:r>
+      <w:r>
+        <w:t>]</w:t>
       </w:r>
       <w:proofErr w:type="gramEnd"/>
       <w:r>
@@ -260,10 +309,14 @@
     <w:p>
       <w:r>
         <w:tab/>
+        <w:t xml:space="preserve">[ </w:t>
       </w:r>
       <w:proofErr w:type="gramStart"/>
       <w:r>
-        <w:t>[ ]</w:t>
+        <w:t xml:space="preserve">X </w:t>
+      </w:r>
+      <w:r>
+        <w:t>]</w:t>
       </w:r>
       <w:proofErr w:type="gramEnd"/>
       <w:r>
@@ -290,10 +343,14 @@
       </w:r>
       <w:r>
         <w:tab/>
+        <w:t xml:space="preserve">[ </w:t>
       </w:r>
       <w:proofErr w:type="gramStart"/>
       <w:r>
-        <w:t>[ ]</w:t>
+        <w:t xml:space="preserve">X </w:t>
+      </w:r>
+      <w:r>
+        <w:t>]</w:t>
       </w:r>
       <w:proofErr w:type="gramEnd"/>
       <w:r>
@@ -305,36 +362,20 @@
         <w:tab/>
       </w:r>
       <w:r>
-        <w:tab/>
+        <w:t>[</w:t>
+      </w:r>
+      <w:r>
+        <w:t xml:space="preserve"> </w:t>
       </w:r>
       <w:proofErr w:type="gramStart"/>
       <w:r>
-        <w:t>[ ]</w:t>
+        <w:t>X</w:t>
+      </w:r>
+      <w:r>
+        <w:t xml:space="preserve"> ]</w:t>
       </w:r>
       <w:proofErr w:type="gramEnd"/>
       <w:r>
-        <w:t xml:space="preserve"> Decide on </w:t>
-      </w:r>
-      <w:r>
-        <w:t>classification threshold</w:t>
-      </w:r>
-    </w:p>
-    <w:p>
-      <w:r>
-        <w:tab/>
-      </w:r>
-      <w:proofErr w:type="gramStart"/>
-      <w:r>
-        <w:rPr>
-          <w:highlight w:val="yellow"/>
-        </w:rPr>
-        <w:t>[ ]</w:t>
-      </w:r>
-      <w:proofErr w:type="gramEnd"/>
-      <w:r>
-        <w:rPr>
-          <w:highlight w:val="yellow"/>
-        </w:rPr>
         <w:t xml:space="preserve"> Find existing models online</w:t>
       </w:r>
     </w:p>
@@ -348,94 +389,6 @@
     </w:p>
     <w:p>
       <w:pPr>
-        <w:rPr>
-          <w:sz w:val="20"/>
-          <w:szCs w:val="20"/>
-        </w:rPr>
-      </w:pPr>
-    </w:p>
-    <w:p>
-      <w:pPr>
-        <w:rPr>
-          <w:sz w:val="20"/>
-          <w:szCs w:val="20"/>
-        </w:rPr>
-      </w:pPr>
-    </w:p>
-    <w:p>
-      <w:pPr>
-        <w:rPr>
-          <w:sz w:val="20"/>
-          <w:szCs w:val="20"/>
-        </w:rPr>
-      </w:pPr>
-    </w:p>
-    <w:p>
-      <w:pPr>
-        <w:rPr>
-          <w:sz w:val="20"/>
-          <w:szCs w:val="20"/>
-        </w:rPr>
-      </w:pPr>
-    </w:p>
-    <w:p>
-      <w:pPr>
-        <w:rPr>
-          <w:b/>
-          <w:bCs/>
-          <w:sz w:val="20"/>
-          <w:szCs w:val="20"/>
-          <w:u w:val="single"/>
-          <w:rtl/>
-        </w:rPr>
-      </w:pPr>
-      <w:r>
-        <w:rPr>
-          <w:rFonts w:hint="cs"/>
-          <w:b/>
-          <w:bCs/>
-          <w:sz w:val="20"/>
-          <w:szCs w:val="20"/>
-          <w:u w:val="single"/>
-        </w:rPr>
-        <w:t>L</w:t>
-      </w:r>
-      <w:r>
-        <w:rPr>
-          <w:b/>
-          <w:bCs/>
-          <w:sz w:val="20"/>
-          <w:szCs w:val="20"/>
-          <w:u w:val="single"/>
-        </w:rPr>
-        <w:t>egend:</w:t>
-      </w:r>
-    </w:p>
-    <w:p>
-      <w:pPr>
-        <w:rPr>
-          <w:sz w:val="20"/>
-          <w:szCs w:val="20"/>
-        </w:rPr>
-      </w:pPr>
-      <w:r>
-        <w:rPr>
-          <w:sz w:val="20"/>
-          <w:szCs w:val="20"/>
-          <w:highlight w:val="yellow"/>
-        </w:rPr>
-        <w:t>X</w:t>
-      </w:r>
-      <w:r>
-        <w:rPr>
-          <w:sz w:val="20"/>
-          <w:szCs w:val="20"/>
-        </w:rPr>
-        <w:t xml:space="preserve"> – first priority</w:t>
-      </w:r>
-    </w:p>
-    <w:p>
-      <w:pPr>
         <w:jc w:val="center"/>
         <w:rPr>
           <w:b/>
@@ -460,6 +413,31 @@
         </w:rPr>
         <w:lastRenderedPageBreak/>
         <w:t>Appendix A</w:t>
+      </w:r>
+      <w:r>
+        <w:rPr>
+          <w:b/>
+          <w:bCs/>
+          <w:sz w:val="28"/>
+          <w:szCs w:val="28"/>
+        </w:rPr>
+        <w:t xml:space="preserve"> – </w:t>
+      </w:r>
+      <w:r>
+        <w:rPr>
+          <w:color w:val="FF0000"/>
+          <w:sz w:val="28"/>
+          <w:szCs w:val="28"/>
+        </w:rPr>
+        <w:t>Irrelevant</w:t>
+      </w:r>
+      <w:r>
+        <w:rPr>
+          <w:color w:val="FF0000"/>
+          <w:sz w:val="24"/>
+          <w:szCs w:val="24"/>
+        </w:rPr>
+        <w:t xml:space="preserve"> (30/03/22)</w:t>
       </w:r>
       <w:r>
         <w:rPr>

--- a/Projecton.docx
+++ b/Projecton.docx
@@ -10,7 +10,6 @@
           <w:szCs w:val="24"/>
         </w:rPr>
       </w:pPr>
-      <w:proofErr w:type="spellStart"/>
       <w:r>
         <w:rPr>
           <w:b/>
@@ -20,7 +19,6 @@
         </w:rPr>
         <w:t>Projecton</w:t>
       </w:r>
-      <w:proofErr w:type="spellEnd"/>
       <w:r>
         <w:rPr>
           <w:b/>
@@ -30,7 +28,6 @@
         </w:rPr>
         <w:br/>
       </w:r>
-      <w:proofErr w:type="spellStart"/>
       <w:r>
         <w:rPr>
           <w:b/>
@@ -40,7 +37,6 @@
         </w:rPr>
         <w:t>MiddleOut</w:t>
       </w:r>
-      <w:proofErr w:type="spellEnd"/>
       <w:r>
         <w:rPr>
           <w:b/>
@@ -80,7 +76,35 @@
           <w:sz w:val="18"/>
           <w:szCs w:val="18"/>
         </w:rPr>
-        <w:t>Updated to 30/03/22</w:t>
+        <w:t xml:space="preserve">Updated to </w:t>
+      </w:r>
+      <w:r>
+        <w:rPr>
+          <w:sz w:val="18"/>
+          <w:szCs w:val="18"/>
+        </w:rPr>
+        <w:t>06</w:t>
+      </w:r>
+      <w:r>
+        <w:rPr>
+          <w:sz w:val="18"/>
+          <w:szCs w:val="18"/>
+        </w:rPr>
+        <w:t>/</w:t>
+      </w:r>
+      <w:r>
+        <w:rPr>
+          <w:sz w:val="18"/>
+          <w:szCs w:val="18"/>
+        </w:rPr>
+        <w:t>04</w:t>
+      </w:r>
+      <w:r>
+        <w:rPr>
+          <w:sz w:val="18"/>
+          <w:szCs w:val="18"/>
+        </w:rPr>
+        <w:t>/22</w:t>
       </w:r>
     </w:p>
     <w:p>
@@ -139,18 +163,10 @@
         <w:t>[</w:t>
       </w:r>
       <w:r>
-        <w:t xml:space="preserve"> </w:t>
-      </w:r>
-      <w:proofErr w:type="gramStart"/>
-      <w:r>
-        <w:t>X</w:t>
-      </w:r>
-      <w:r>
-        <w:t xml:space="preserve"> ]</w:t>
-      </w:r>
-      <w:proofErr w:type="gramEnd"/>
-      <w:r>
-        <w:t xml:space="preserve"> Research ONNX</w:t>
+        <w:t xml:space="preserve"> X</w:t>
+      </w:r>
+      <w:r>
+        <w:t xml:space="preserve"> ] Research ONNX</w:t>
       </w:r>
     </w:p>
     <w:p/>
@@ -158,16 +174,11 @@
       <w:r>
         <w:t xml:space="preserve">[ </w:t>
       </w:r>
-      <w:proofErr w:type="gramStart"/>
       <w:r>
         <w:t xml:space="preserve">X </w:t>
       </w:r>
       <w:r>
-        <w:t>]</w:t>
-      </w:r>
-      <w:proofErr w:type="gramEnd"/>
-      <w:r>
-        <w:t xml:space="preserve"> Create the API on .NET Core 3+</w:t>
+        <w:t>] Create the API on .NET Core 3+</w:t>
       </w:r>
     </w:p>
     <w:p>
@@ -175,29 +186,23 @@
         <w:tab/>
         <w:t xml:space="preserve">[ </w:t>
       </w:r>
-      <w:proofErr w:type="gramStart"/>
       <w:r>
         <w:t xml:space="preserve">X </w:t>
       </w:r>
       <w:r>
-        <w:t>]</w:t>
-      </w:r>
-      <w:proofErr w:type="gramEnd"/>
-      <w:r>
-        <w:t xml:space="preserve"> Web API Project</w:t>
+        <w:t>] Web API Project</w:t>
       </w:r>
     </w:p>
     <w:p>
       <w:r>
         <w:tab/>
-      </w:r>
-      <w:proofErr w:type="gramStart"/>
-      <w:r>
-        <w:t>[ ]</w:t>
-      </w:r>
-      <w:proofErr w:type="gramEnd"/>
-      <w:r>
-        <w:t xml:space="preserve"> Database</w:t>
+        <w:t xml:space="preserve">[ </w:t>
+      </w:r>
+      <w:r>
+        <w:t xml:space="preserve">X </w:t>
+      </w:r>
+      <w:r>
+        <w:t>] Database</w:t>
       </w:r>
     </w:p>
     <w:p>
@@ -205,16 +210,11 @@
         <w:tab/>
         <w:t xml:space="preserve">[ </w:t>
       </w:r>
-      <w:proofErr w:type="gramStart"/>
       <w:r>
         <w:t xml:space="preserve">X </w:t>
       </w:r>
       <w:r>
-        <w:t>]</w:t>
-      </w:r>
-      <w:proofErr w:type="gramEnd"/>
-      <w:r>
-        <w:t xml:space="preserve"> Test API</w:t>
+        <w:t>] Test API</w:t>
       </w:r>
     </w:p>
     <w:p/>
@@ -222,16 +222,11 @@
       <w:r>
         <w:t xml:space="preserve">[ </w:t>
       </w:r>
-      <w:proofErr w:type="gramStart"/>
       <w:r>
         <w:t xml:space="preserve">X </w:t>
       </w:r>
       <w:r>
-        <w:t>]</w:t>
-      </w:r>
-      <w:proofErr w:type="gramEnd"/>
-      <w:r>
-        <w:t xml:space="preserve"> Prepare the data</w:t>
+        <w:t>] Prepare the data</w:t>
       </w:r>
     </w:p>
     <w:p>
@@ -241,16 +236,11 @@
       <w:r>
         <w:t xml:space="preserve">[ </w:t>
       </w:r>
-      <w:proofErr w:type="gramStart"/>
       <w:r>
         <w:t xml:space="preserve">X </w:t>
       </w:r>
       <w:r>
-        <w:t>]</w:t>
-      </w:r>
-      <w:proofErr w:type="gramEnd"/>
-      <w:r>
-        <w:t xml:space="preserve"> Find a database of cat &amp; dog images.</w:t>
+        <w:t>] Find a database of cat &amp; dog images.</w:t>
       </w:r>
       <w:r>
         <w:t xml:space="preserve"> (CIFAR-10? STL-10?)</w:t>
@@ -262,18 +252,10 @@
         <w:t>[</w:t>
       </w:r>
       <w:r>
-        <w:t xml:space="preserve"> </w:t>
-      </w:r>
-      <w:proofErr w:type="gramStart"/>
-      <w:r>
-        <w:t>X</w:t>
-      </w:r>
-      <w:r>
-        <w:t xml:space="preserve"> ]</w:t>
-      </w:r>
-      <w:proofErr w:type="gramEnd"/>
-      <w:r>
-        <w:t xml:space="preserve"> </w:t>
+        <w:t xml:space="preserve"> X</w:t>
+      </w:r>
+      <w:r>
+        <w:t xml:space="preserve"> ] </w:t>
       </w:r>
       <w:r>
         <w:rPr>
@@ -294,16 +276,11 @@
       <w:r>
         <w:t xml:space="preserve">[ </w:t>
       </w:r>
-      <w:proofErr w:type="gramStart"/>
       <w:r>
         <w:t xml:space="preserve">X </w:t>
       </w:r>
       <w:r>
-        <w:t>]</w:t>
-      </w:r>
-      <w:proofErr w:type="gramEnd"/>
-      <w:r>
-        <w:t xml:space="preserve"> Create a Conv Model</w:t>
+        <w:t>] Create a Conv Model</w:t>
       </w:r>
     </w:p>
     <w:p>
@@ -311,24 +288,11 @@
         <w:tab/>
         <w:t xml:space="preserve">[ </w:t>
       </w:r>
-      <w:proofErr w:type="gramStart"/>
       <w:r>
         <w:t xml:space="preserve">X </w:t>
       </w:r>
       <w:r>
-        <w:t>]</w:t>
-      </w:r>
-      <w:proofErr w:type="gramEnd"/>
-      <w:r>
-        <w:t xml:space="preserve"> Create model base (Google </w:t>
-      </w:r>
-      <w:proofErr w:type="spellStart"/>
-      <w:r>
-        <w:t>Colab</w:t>
-      </w:r>
-      <w:proofErr w:type="spellEnd"/>
-      <w:r>
-        <w:t xml:space="preserve"> -&gt; </w:t>
+        <w:t xml:space="preserve">] Create model base (Google Colab -&gt; </w:t>
       </w:r>
       <w:r>
         <w:t>CNN</w:t>
@@ -345,16 +309,11 @@
         <w:tab/>
         <w:t xml:space="preserve">[ </w:t>
       </w:r>
-      <w:proofErr w:type="gramStart"/>
       <w:r>
         <w:t xml:space="preserve">X </w:t>
       </w:r>
       <w:r>
-        <w:t>]</w:t>
-      </w:r>
-      <w:proofErr w:type="gramEnd"/>
-      <w:r>
-        <w:t xml:space="preserve"> Decide on image size</w:t>
+        <w:t>] Decide on image size</w:t>
       </w:r>
     </w:p>
     <w:p>
@@ -365,16 +324,11 @@
         <w:t>[</w:t>
       </w:r>
       <w:r>
-        <w:t xml:space="preserve"> </w:t>
-      </w:r>
-      <w:proofErr w:type="gramStart"/>
-      <w:r>
-        <w:t>X</w:t>
+        <w:t xml:space="preserve"> X</w:t>
       </w:r>
       <w:r>
         <w:t xml:space="preserve"> ]</w:t>
       </w:r>
-      <w:proofErr w:type="gramEnd"/>
       <w:r>
         <w:t xml:space="preserve"> Find existing models online</w:t>
       </w:r>
@@ -418,35 +372,94 @@
         <w:rPr>
           <w:b/>
           <w:bCs/>
-          <w:sz w:val="28"/>
-          <w:szCs w:val="28"/>
-        </w:rPr>
-        <w:t xml:space="preserve"> – </w:t>
-      </w:r>
-      <w:r>
-        <w:rPr>
-          <w:color w:val="FF0000"/>
-          <w:sz w:val="28"/>
-          <w:szCs w:val="28"/>
-        </w:rPr>
-        <w:t>Irrelevant</w:t>
-      </w:r>
-      <w:r>
-        <w:rPr>
-          <w:color w:val="FF0000"/>
-          <w:sz w:val="24"/>
-          <w:szCs w:val="24"/>
-        </w:rPr>
-        <w:t xml:space="preserve"> (30/03/22)</w:t>
-      </w:r>
-      <w:r>
-        <w:rPr>
-          <w:b/>
-          <w:bCs/>
           <w:sz w:val="24"/>
           <w:szCs w:val="24"/>
         </w:rPr>
         <w:br/>
+      </w:r>
+      <w:r>
+        <w:rPr>
+          <w:noProof/>
+          <w:sz w:val="20"/>
+          <w:szCs w:val="20"/>
+        </w:rPr>
+        <mc:AlternateContent>
+          <mc:Choice Requires="wps">
+            <w:drawing>
+              <wp:anchor distT="0" distB="0" distL="114300" distR="114300" simplePos="0" relativeHeight="251659264" behindDoc="0" locked="0" layoutInCell="1" allowOverlap="1" wp14:anchorId="111F502F" wp14:editId="6604090F">
+                <wp:simplePos x="0" y="0"/>
+                <wp:positionH relativeFrom="column">
+                  <wp:posOffset>1543050</wp:posOffset>
+                </wp:positionH>
+                <wp:positionV relativeFrom="paragraph">
+                  <wp:posOffset>4314825</wp:posOffset>
+                </wp:positionV>
+                <wp:extent cx="45719" cy="647700"/>
+                <wp:effectExtent l="57150" t="0" r="88265" b="57150"/>
+                <wp:wrapNone/>
+                <wp:docPr id="2" name="Straight Arrow Connector 2"/>
+                <wp:cNvGraphicFramePr/>
+                <a:graphic xmlns:a="http://schemas.openxmlformats.org/drawingml/2006/main">
+                  <a:graphicData uri="http://schemas.microsoft.com/office/word/2010/wordprocessingShape">
+                    <wps:wsp>
+                      <wps:cNvCnPr/>
+                      <wps:spPr>
+                        <a:xfrm>
+                          <a:off x="0" y="0"/>
+                          <a:ext cx="45719" cy="647700"/>
+                        </a:xfrm>
+                        <a:prstGeom prst="straightConnector1">
+                          <a:avLst/>
+                        </a:prstGeom>
+                        <a:ln w="9525" cap="flat" cmpd="sng" algn="ctr">
+                          <a:solidFill>
+                            <a:schemeClr val="accent1"/>
+                          </a:solidFill>
+                          <a:prstDash val="solid"/>
+                          <a:round/>
+                          <a:headEnd type="none" w="med" len="med"/>
+                          <a:tailEnd type="arrow" w="med" len="med"/>
+                        </a:ln>
+                      </wps:spPr>
+                      <wps:style>
+                        <a:lnRef idx="0">
+                          <a:scrgbClr r="0" g="0" b="0"/>
+                        </a:lnRef>
+                        <a:fillRef idx="0">
+                          <a:scrgbClr r="0" g="0" b="0"/>
+                        </a:fillRef>
+                        <a:effectRef idx="0">
+                          <a:scrgbClr r="0" g="0" b="0"/>
+                        </a:effectRef>
+                        <a:fontRef idx="minor">
+                          <a:schemeClr val="tx1"/>
+                        </a:fontRef>
+                      </wps:style>
+                      <wps:bodyPr/>
+                    </wps:wsp>
+                  </a:graphicData>
+                </a:graphic>
+                <wp14:sizeRelH relativeFrom="margin">
+                  <wp14:pctWidth>0</wp14:pctWidth>
+                </wp14:sizeRelH>
+                <wp14:sizeRelV relativeFrom="margin">
+                  <wp14:pctHeight>0</wp14:pctHeight>
+                </wp14:sizeRelV>
+              </wp:anchor>
+            </w:drawing>
+          </mc:Choice>
+          <mc:Fallback>
+            <w:pict>
+              <v:shapetype w14:anchorId="00F3D325" id="_x0000_t32" coordsize="21600,21600" o:spt="32" o:oned="t" path="m,l21600,21600e" filled="f">
+                <v:path arrowok="t" fillok="f" o:connecttype="none"/>
+                <o:lock v:ext="edit" shapetype="t"/>
+              </v:shapetype>
+              <v:shape id="Straight Arrow Connector 2" o:spid="_x0000_s1026" type="#_x0000_t32" style="position:absolute;margin-left:121.5pt;margin-top:339.75pt;width:3.6pt;height:51pt;z-index:251659264;visibility:visible;mso-wrap-style:square;mso-width-percent:0;mso-height-percent:0;mso-wrap-distance-left:9pt;mso-wrap-distance-top:0;mso-wrap-distance-right:9pt;mso-wrap-distance-bottom:0;mso-position-horizontal:absolute;mso-position-horizontal-relative:text;mso-position-vertical:absolute;mso-position-vertical-relative:text;mso-width-percent:0;mso-height-percent:0;mso-width-relative:margin;mso-height-relative:margin" o:gfxdata="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" strokecolor="#4472c4 [3204]">
+                <v:stroke endarrow="open"/>
+              </v:shape>
+            </w:pict>
+          </mc:Fallback>
+        </mc:AlternateContent>
       </w:r>
       <w:r>
         <w:rPr>
@@ -455,7 +468,7 @@
           <w:szCs w:val="20"/>
         </w:rPr>
         <w:drawing>
-          <wp:anchor distT="0" distB="0" distL="114300" distR="114300" simplePos="0" relativeHeight="251658240" behindDoc="0" locked="0" layoutInCell="1" allowOverlap="1" wp14:anchorId="6C977530" wp14:editId="76E8D8A6">
+          <wp:anchor distT="0" distB="0" distL="114300" distR="114300" simplePos="0" relativeHeight="251658240" behindDoc="0" locked="0" layoutInCell="1" allowOverlap="1" wp14:anchorId="6C977530" wp14:editId="22F12DE5">
             <wp:simplePos x="0" y="0"/>
             <wp:positionH relativeFrom="margin">
               <wp:align>left</wp:align>
@@ -464,13 +477,13 @@
               <wp:posOffset>662305</wp:posOffset>
             </wp:positionV>
             <wp:extent cx="5943600" cy="4356735"/>
-            <wp:effectExtent l="19050" t="0" r="0" b="0"/>
+            <wp:effectExtent l="19050" t="0" r="19050" b="0"/>
             <wp:wrapSquare wrapText="bothSides"/>
             <wp:docPr id="1" name="Diagram 1"/>
             <wp:cNvGraphicFramePr/>
             <a:graphic xmlns:a="http://schemas.openxmlformats.org/drawingml/2006/main">
               <a:graphicData uri="http://schemas.openxmlformats.org/drawingml/2006/diagram">
-                <dgm:relIds xmlns:dgm="http://schemas.openxmlformats.org/drawingml/2006/diagram" xmlns:r="http://schemas.openxmlformats.org/officeDocument/2006/relationships" r:dm="rId7" r:lo="rId8" r:qs="rId9" r:cs="rId10"/>
+                <dgm:relIds xmlns:dgm="http://schemas.openxmlformats.org/drawingml/2006/diagram" xmlns:r="http://schemas.openxmlformats.org/officeDocument/2006/relationships" r:dm="rId8" r:lo="rId9" r:qs="rId10" r:cs="rId11"/>
               </a:graphicData>
             </a:graphic>
           </wp:anchor>
@@ -493,6 +506,111 @@
           <w:szCs w:val="20"/>
         </w:rPr>
       </w:pPr>
+      <w:r>
+        <w:rPr>
+          <w:noProof/>
+          <w:sz w:val="20"/>
+          <w:szCs w:val="20"/>
+        </w:rPr>
+        <mc:AlternateContent>
+          <mc:Choice Requires="wps">
+            <w:drawing>
+              <wp:anchor distT="0" distB="0" distL="114300" distR="114300" simplePos="0" relativeHeight="251660288" behindDoc="0" locked="0" layoutInCell="1" allowOverlap="1" wp14:anchorId="27C1C1B4" wp14:editId="61612AA4">
+                <wp:simplePos x="0" y="0"/>
+                <wp:positionH relativeFrom="column">
+                  <wp:posOffset>752475</wp:posOffset>
+                </wp:positionH>
+                <wp:positionV relativeFrom="paragraph">
+                  <wp:posOffset>4549776</wp:posOffset>
+                </wp:positionV>
+                <wp:extent cx="1695450" cy="838200"/>
+                <wp:effectExtent l="19050" t="19050" r="19050" b="38100"/>
+                <wp:wrapNone/>
+                <wp:docPr id="4" name="Flowchart: Decision 4"/>
+                <wp:cNvGraphicFramePr/>
+                <a:graphic xmlns:a="http://schemas.openxmlformats.org/drawingml/2006/main">
+                  <a:graphicData uri="http://schemas.microsoft.com/office/word/2010/wordprocessingShape">
+                    <wps:wsp>
+                      <wps:cNvSpPr/>
+                      <wps:spPr>
+                        <a:xfrm>
+                          <a:off x="0" y="0"/>
+                          <a:ext cx="1695450" cy="838200"/>
+                        </a:xfrm>
+                        <a:prstGeom prst="flowChartDecision">
+                          <a:avLst/>
+                        </a:prstGeom>
+                      </wps:spPr>
+                      <wps:style>
+                        <a:lnRef idx="2">
+                          <a:schemeClr val="accent3">
+                            <a:shade val="50000"/>
+                          </a:schemeClr>
+                        </a:lnRef>
+                        <a:fillRef idx="1">
+                          <a:schemeClr val="accent3"/>
+                        </a:fillRef>
+                        <a:effectRef idx="0">
+                          <a:schemeClr val="accent3"/>
+                        </a:effectRef>
+                        <a:fontRef idx="minor">
+                          <a:schemeClr val="lt1"/>
+                        </a:fontRef>
+                      </wps:style>
+                      <wps:txbx>
+                        <w:txbxContent>
+                          <w:p>
+                            <w:pPr>
+                              <w:jc w:val="center"/>
+                            </w:pPr>
+                            <w:r>
+                              <w:t>Prediction</w:t>
+                            </w:r>
+                          </w:p>
+                        </w:txbxContent>
+                      </wps:txbx>
+                      <wps:bodyPr rot="0" spcFirstLastPara="0" vertOverflow="overflow" horzOverflow="overflow" vert="horz" wrap="square" lIns="91440" tIns="45720" rIns="91440" bIns="45720" numCol="1" spcCol="0" rtlCol="0" fromWordArt="0" anchor="ctr" anchorCtr="0" forceAA="0" compatLnSpc="1">
+                        <a:prstTxWarp prst="textNoShape">
+                          <a:avLst/>
+                        </a:prstTxWarp>
+                        <a:noAutofit/>
+                      </wps:bodyPr>
+                    </wps:wsp>
+                  </a:graphicData>
+                </a:graphic>
+                <wp14:sizeRelH relativeFrom="margin">
+                  <wp14:pctWidth>0</wp14:pctWidth>
+                </wp14:sizeRelH>
+                <wp14:sizeRelV relativeFrom="margin">
+                  <wp14:pctHeight>0</wp14:pctHeight>
+                </wp14:sizeRelV>
+              </wp:anchor>
+            </w:drawing>
+          </mc:Choice>
+          <mc:Fallback>
+            <w:pict>
+              <v:shapetype w14:anchorId="27C1C1B4" id="_x0000_t110" coordsize="21600,21600" o:spt="110" path="m10800,l,10800,10800,21600,21600,10800xe">
+                <v:stroke joinstyle="miter"/>
+                <v:path gradientshapeok="t" o:connecttype="rect" textboxrect="5400,5400,16200,16200"/>
+              </v:shapetype>
+              <v:shape id="Flowchart: Decision 4" o:spid="_x0000_s1026" type="#_x0000_t110" style="position:absolute;margin-left:59.25pt;margin-top:358.25pt;width:133.5pt;height:66pt;z-index:251660288;visibility:visible;mso-wrap-style:square;mso-width-percent:0;mso-height-percent:0;mso-wrap-distance-left:9pt;mso-wrap-distance-top:0;mso-wrap-distance-right:9pt;mso-wrap-distance-bottom:0;mso-position-horizontal:absolute;mso-position-horizontal-relative:text;mso-position-vertical:absolute;mso-position-vertical-relative:text;mso-width-percent:0;mso-height-percent:0;mso-width-relative:margin;mso-height-relative:margin;v-text-anchor:middle" o:gfxdata="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" fillcolor="#a5a5a5 [3206]" strokecolor="#525252 [1606]" strokeweight="1pt">
+                <v:textbox>
+                  <w:txbxContent>
+                    <w:p>
+                      <w:pPr>
+                        <w:jc w:val="center"/>
+                      </w:pPr>
+                      <w:r>
+                        <w:t>Prediction</w:t>
+                      </w:r>
+                    </w:p>
+                  </w:txbxContent>
+                </v:textbox>
+              </v:shape>
+            </w:pict>
+          </mc:Fallback>
+        </mc:AlternateContent>
+      </w:r>
     </w:p>
     <w:sectPr>
       <w:pgSz w:w="12240" w:h="15840"/>
@@ -668,7 +786,7 @@
       </w:rPr>
     </w:lvl>
   </w:abstractNum>
-  <w:num w:numId="1">
+  <w:num w:numId="1" w16cid:durableId="572617680">
     <w:abstractNumId w:val="0"/>
   </w:num>
 </w:numbering>
@@ -1933,7 +2051,7 @@
           <a:pPr algn="ctr"/>
           <a:r>
             <a:rPr lang="en-US"/>
-            <a:t>Image ID</a:t>
+            <a:t>Image</a:t>
           </a:r>
         </a:p>
       </dgm:t>
@@ -1997,10 +2115,22 @@
         <a:lstStyle/>
         <a:p>
           <a:pPr algn="ctr"/>
+          <a:endParaRPr lang="en-US" sz="1000"/>
+        </a:p>
+        <a:p>
+          <a:pPr algn="ctr"/>
           <a:r>
             <a:rPr lang="en-US" sz="1000" b="1"/>
-            <a:t>GET</a:t>
+            <a:t>Input Vector</a:t>
           </a:r>
+        </a:p>
+        <a:p>
+          <a:pPr algn="ctr"/>
+          <a:endParaRPr lang="en-US" sz="1000" b="1"/>
+        </a:p>
+        <a:p>
+          <a:pPr algn="ctr"/>
+          <a:endParaRPr lang="en-US" sz="1000" b="1"/>
         </a:p>
         <a:p>
           <a:pPr algn="ctr"/>
@@ -2022,7 +2152,7 @@
           <a:pPr algn="ctr"/>
           <a:r>
             <a:rPr lang="en-US"/>
-            <a:t>CNN Model</a:t>
+            <a:t>Database</a:t>
           </a:r>
         </a:p>
       </dgm:t>
@@ -2042,21 +2172,6 @@
     <dgm:pt modelId="{314AE35C-EA86-461C-947B-6221DFD68A08}" type="sibTrans" cxnId="{AE4EC3E3-2B85-4C01-96AE-FE156D190817}">
       <dgm:prSet custT="1"/>
       <dgm:spPr/>
-      <dgm:t>
-        <a:bodyPr/>
-        <a:lstStyle/>
-        <a:p>
-          <a:pPr algn="ctr"/>
-          <a:r>
-            <a:rPr lang="en-US" sz="1000" b="1"/>
-            <a:t>Classification</a:t>
-          </a:r>
-        </a:p>
-        <a:p>
-          <a:pPr algn="ctr"/>
-          <a:endParaRPr lang="en-US" sz="1000" b="1"/>
-        </a:p>
-      </dgm:t>
     </dgm:pt>
     <dgm:pt modelId="{3F5C7CA8-626F-4A01-AE9C-FECB94033538}">
       <dgm:prSet phldrT="[Text]"/>
@@ -2072,7 +2187,7 @@
           <a:pPr algn="ctr"/>
           <a:r>
             <a:rPr lang="en-US"/>
-            <a:t>Database</a:t>
+            <a:t>CNN Model</a:t>
           </a:r>
         </a:p>
       </dgm:t>
@@ -2099,55 +2214,12 @@
           <a:pPr algn="ctr"/>
           <a:r>
             <a:rPr lang="en-US" sz="1000" b="1"/>
-            <a:t>Image</a:t>
+            <a:t>Classification</a:t>
           </a:r>
         </a:p>
         <a:p>
           <a:pPr algn="ctr"/>
           <a:endParaRPr lang="en-US" sz="600" b="1"/>
-        </a:p>
-      </dgm:t>
-    </dgm:pt>
-    <dgm:pt modelId="{4FC40E00-C990-42CC-BA4A-049124A6F9AF}">
-      <dgm:prSet phldrT="[Text]"/>
-      <dgm:spPr>
-        <a:solidFill>
-          <a:schemeClr val="accent3"/>
-        </a:solidFill>
-      </dgm:spPr>
-      <dgm:t>
-        <a:bodyPr/>
-        <a:lstStyle/>
-        <a:p>
-          <a:pPr algn="ctr"/>
-          <a:r>
-            <a:rPr lang="en-US"/>
-            <a:t>Image + Classification</a:t>
-          </a:r>
-        </a:p>
-      </dgm:t>
-    </dgm:pt>
-    <dgm:pt modelId="{DE43262A-E0F9-43A8-98CF-C4B42FB64C2E}" type="parTrans" cxnId="{2E70FF2D-DBD5-4323-8CAA-BF89116AED60}">
-      <dgm:prSet/>
-      <dgm:spPr/>
-      <dgm:t>
-        <a:bodyPr/>
-        <a:lstStyle/>
-        <a:p>
-          <a:pPr algn="ctr"/>
-          <a:endParaRPr lang="en-US"/>
-        </a:p>
-      </dgm:t>
-    </dgm:pt>
-    <dgm:pt modelId="{EAF6D740-49E8-4906-A80A-5085A6CE3F30}" type="sibTrans" cxnId="{2E70FF2D-DBD5-4323-8CAA-BF89116AED60}">
-      <dgm:prSet/>
-      <dgm:spPr/>
-      <dgm:t>
-        <a:bodyPr/>
-        <a:lstStyle/>
-        <a:p>
-          <a:pPr algn="ctr"/>
-          <a:endParaRPr lang="en-US"/>
         </a:p>
       </dgm:t>
     </dgm:pt>
@@ -2188,51 +2260,17 @@
           <a:pPr algn="ctr"/>
           <a:r>
             <a:rPr lang="en-US" sz="1000" b="1"/>
-            <a:t>Image Vector</a:t>
+            <a:t>POST</a:t>
           </a:r>
+          <a:endParaRPr lang="en-US" sz="1000" b="1" baseline="0"/>
+        </a:p>
+        <a:p>
+          <a:pPr algn="ctr"/>
+          <a:endParaRPr lang="en-US" sz="1000" b="1" baseline="0"/>
         </a:p>
         <a:p>
           <a:pPr algn="ctr"/>
           <a:endParaRPr lang="en-US" sz="1000" b="1"/>
-        </a:p>
-      </dgm:t>
-    </dgm:pt>
-    <dgm:pt modelId="{AB0D6C69-9F3C-41D5-9534-84B3FFEF7A30}">
-      <dgm:prSet phldrT="[Text]"/>
-      <dgm:spPr/>
-      <dgm:t>
-        <a:bodyPr/>
-        <a:lstStyle/>
-        <a:p>
-          <a:pPr algn="ctr"/>
-          <a:r>
-            <a:rPr lang="en-US"/>
-            <a:t>API</a:t>
-          </a:r>
-        </a:p>
-      </dgm:t>
-    </dgm:pt>
-    <dgm:pt modelId="{D0CE5A1C-F5C8-49DC-B9F6-D4F211D2F9FF}" type="parTrans" cxnId="{F3DAE801-D2A9-4237-B3B2-9A122224E352}">
-      <dgm:prSet/>
-      <dgm:spPr/>
-      <dgm:t>
-        <a:bodyPr/>
-        <a:lstStyle/>
-        <a:p>
-          <a:pPr algn="ctr"/>
-          <a:endParaRPr lang="en-US"/>
-        </a:p>
-      </dgm:t>
-    </dgm:pt>
-    <dgm:pt modelId="{C4C8EF66-DBBE-498A-ADBA-385FCA1936E2}" type="sibTrans" cxnId="{F3DAE801-D2A9-4237-B3B2-9A122224E352}">
-      <dgm:prSet/>
-      <dgm:spPr/>
-      <dgm:t>
-        <a:bodyPr/>
-        <a:lstStyle/>
-        <a:p>
-          <a:pPr algn="ctr"/>
-          <a:endParaRPr lang="en-US"/>
         </a:p>
       </dgm:t>
     </dgm:pt>
@@ -2246,7 +2284,7 @@
       <dgm:spPr/>
     </dgm:pt>
     <dgm:pt modelId="{3816E52D-C43B-461E-BD70-98822362E676}" type="pres">
-      <dgm:prSet presAssocID="{1AB2A673-D916-4B0A-801C-19ED8CF35731}" presName="node" presStyleLbl="node1" presStyleIdx="0" presStyleCnt="7">
+      <dgm:prSet presAssocID="{1AB2A673-D916-4B0A-801C-19ED8CF35731}" presName="node" presStyleLbl="node1" presStyleIdx="0" presStyleCnt="5" custScaleX="48405" custLinFactNeighborX="-10525" custLinFactNeighborY="-39674">
         <dgm:presLayoutVars>
           <dgm:bulletEnabled val="1"/>
         </dgm:presLayoutVars>
@@ -2258,15 +2296,15 @@
       </dgm:spPr>
     </dgm:pt>
     <dgm:pt modelId="{5A17D567-87C3-4C51-8F26-8A9B31E96F4A}" type="pres">
-      <dgm:prSet presAssocID="{3AE14633-6156-4C78-9E5E-0066152C696C}" presName="sibTrans" presStyleLbl="sibTrans1D1" presStyleIdx="0" presStyleCnt="6"/>
+      <dgm:prSet presAssocID="{3AE14633-6156-4C78-9E5E-0066152C696C}" presName="sibTrans" presStyleLbl="sibTrans1D1" presStyleIdx="0" presStyleCnt="4"/>
       <dgm:spPr/>
     </dgm:pt>
     <dgm:pt modelId="{8BDE707F-D6A9-4203-8CB7-9159AF0A118E}" type="pres">
-      <dgm:prSet presAssocID="{3AE14633-6156-4C78-9E5E-0066152C696C}" presName="connectorText" presStyleLbl="sibTrans1D1" presStyleIdx="0" presStyleCnt="6"/>
+      <dgm:prSet presAssocID="{3AE14633-6156-4C78-9E5E-0066152C696C}" presName="connectorText" presStyleLbl="sibTrans1D1" presStyleIdx="0" presStyleCnt="4"/>
       <dgm:spPr/>
     </dgm:pt>
     <dgm:pt modelId="{A51E6EDC-D8B6-4600-A2A7-F06104FA94B5}" type="pres">
-      <dgm:prSet presAssocID="{A86953E0-5184-48F0-B02F-21012AD52FCE}" presName="node" presStyleLbl="node1" presStyleIdx="1" presStyleCnt="7">
+      <dgm:prSet presAssocID="{A86953E0-5184-48F0-B02F-21012AD52FCE}" presName="node" presStyleLbl="node1" presStyleIdx="1" presStyleCnt="5" custLinFactNeighborX="-12104" custLinFactNeighborY="-39027">
         <dgm:presLayoutVars>
           <dgm:bulletEnabled val="1"/>
         </dgm:presLayoutVars>
@@ -2274,15 +2312,15 @@
       <dgm:spPr/>
     </dgm:pt>
     <dgm:pt modelId="{F4D4F1C5-4677-4640-8662-611FF3A41494}" type="pres">
-      <dgm:prSet presAssocID="{6A343960-C9CA-4599-8865-1722C6040285}" presName="sibTrans" presStyleLbl="sibTrans1D1" presStyleIdx="1" presStyleCnt="6"/>
+      <dgm:prSet presAssocID="{6A343960-C9CA-4599-8865-1722C6040285}" presName="sibTrans" presStyleLbl="sibTrans1D1" presStyleIdx="1" presStyleCnt="4"/>
       <dgm:spPr/>
     </dgm:pt>
     <dgm:pt modelId="{C9E55878-BB1B-4EA4-B6CA-7FD5FE40430A}" type="pres">
-      <dgm:prSet presAssocID="{6A343960-C9CA-4599-8865-1722C6040285}" presName="connectorText" presStyleLbl="sibTrans1D1" presStyleIdx="1" presStyleCnt="6"/>
+      <dgm:prSet presAssocID="{6A343960-C9CA-4599-8865-1722C6040285}" presName="connectorText" presStyleLbl="sibTrans1D1" presStyleIdx="1" presStyleCnt="4"/>
       <dgm:spPr/>
     </dgm:pt>
     <dgm:pt modelId="{45B94A86-8D72-4745-B8A1-2B13A5F570F5}" type="pres">
-      <dgm:prSet presAssocID="{3F5C7CA8-626F-4A01-AE9C-FECB94033538}" presName="node" presStyleLbl="node1" presStyleIdx="2" presStyleCnt="7" custLinFactNeighborX="-290" custLinFactNeighborY="-2">
+      <dgm:prSet presAssocID="{3F5C7CA8-626F-4A01-AE9C-FECB94033538}" presName="node" presStyleLbl="node1" presStyleIdx="2" presStyleCnt="5" custLinFactNeighborX="-809" custLinFactNeighborY="-28935">
         <dgm:presLayoutVars>
           <dgm:bulletEnabled val="1"/>
         </dgm:presLayoutVars>
@@ -2290,15 +2328,15 @@
       <dgm:spPr/>
     </dgm:pt>
     <dgm:pt modelId="{A69F13E1-F025-4108-81D3-60BC7886E646}" type="pres">
-      <dgm:prSet presAssocID="{E9593132-E66E-4E11-8419-F96233045B19}" presName="sibTrans" presStyleLbl="sibTrans1D1" presStyleIdx="2" presStyleCnt="6"/>
+      <dgm:prSet presAssocID="{E9593132-E66E-4E11-8419-F96233045B19}" presName="sibTrans" presStyleLbl="sibTrans1D1" presStyleIdx="2" presStyleCnt="4"/>
       <dgm:spPr/>
     </dgm:pt>
     <dgm:pt modelId="{22BA3778-E36E-40D0-B58D-1F7B567760F6}" type="pres">
-      <dgm:prSet presAssocID="{E9593132-E66E-4E11-8419-F96233045B19}" presName="connectorText" presStyleLbl="sibTrans1D1" presStyleIdx="2" presStyleCnt="6"/>
+      <dgm:prSet presAssocID="{E9593132-E66E-4E11-8419-F96233045B19}" presName="connectorText" presStyleLbl="sibTrans1D1" presStyleIdx="2" presStyleCnt="4"/>
       <dgm:spPr/>
     </dgm:pt>
     <dgm:pt modelId="{71E91C93-A5E1-47F0-A367-5F0FFF31A8DC}" type="pres">
-      <dgm:prSet presAssocID="{EE8203E1-344B-4E51-86CC-394C13F1C817}" presName="node" presStyleLbl="node1" presStyleIdx="3" presStyleCnt="7" custLinFactNeighborX="26219" custLinFactNeighborY="3703">
+      <dgm:prSet presAssocID="{EE8203E1-344B-4E51-86CC-394C13F1C817}" presName="node" presStyleLbl="node1" presStyleIdx="3" presStyleCnt="5" custLinFactNeighborX="26219" custLinFactNeighborY="3703">
         <dgm:presLayoutVars>
           <dgm:bulletEnabled val="1"/>
         </dgm:presLayoutVars>
@@ -2306,75 +2344,33 @@
       <dgm:spPr/>
     </dgm:pt>
     <dgm:pt modelId="{0CBCDE77-1025-4E28-86CE-47452DF3F24F}" type="pres">
-      <dgm:prSet presAssocID="{4B08B023-D92A-42D0-8D08-09172EA8F378}" presName="sibTrans" presStyleLbl="sibTrans1D1" presStyleIdx="3" presStyleCnt="6"/>
+      <dgm:prSet presAssocID="{4B08B023-D92A-42D0-8D08-09172EA8F378}" presName="sibTrans" presStyleLbl="sibTrans1D1" presStyleIdx="3" presStyleCnt="4" custSzY="391761" custScaleX="926868"/>
       <dgm:spPr/>
     </dgm:pt>
     <dgm:pt modelId="{8A5B4D7E-026F-40E9-B213-CD6B8C2E7BBD}" type="pres">
-      <dgm:prSet presAssocID="{4B08B023-D92A-42D0-8D08-09172EA8F378}" presName="connectorText" presStyleLbl="sibTrans1D1" presStyleIdx="3" presStyleCnt="6"/>
+      <dgm:prSet presAssocID="{4B08B023-D92A-42D0-8D08-09172EA8F378}" presName="connectorText" presStyleLbl="sibTrans1D1" presStyleIdx="3" presStyleCnt="4"/>
       <dgm:spPr/>
     </dgm:pt>
     <dgm:pt modelId="{D94815B3-A247-4CDF-9850-AB0DB3C70C74}" type="pres">
-      <dgm:prSet presAssocID="{E22A47D8-954C-4266-8504-76CDD9B5BD0C}" presName="node" presStyleLbl="node1" presStyleIdx="4" presStyleCnt="7" custLinFactNeighborX="90521" custLinFactNeighborY="3701">
+      <dgm:prSet presAssocID="{E22A47D8-954C-4266-8504-76CDD9B5BD0C}" presName="node" presStyleLbl="node1" presStyleIdx="4" presStyleCnt="5" custLinFactNeighborX="90521" custLinFactNeighborY="3701">
         <dgm:presLayoutVars>
           <dgm:bulletEnabled val="1"/>
         </dgm:presLayoutVars>
       </dgm:prSet>
       <dgm:spPr/>
     </dgm:pt>
-    <dgm:pt modelId="{73C0E756-C8C8-4735-8C06-AA4993C23311}" type="pres">
-      <dgm:prSet presAssocID="{314AE35C-EA86-461C-947B-6221DFD68A08}" presName="sibTrans" presStyleLbl="sibTrans1D1" presStyleIdx="4" presStyleCnt="6"/>
-      <dgm:spPr/>
-    </dgm:pt>
-    <dgm:pt modelId="{111E50EB-FFC2-4AC4-87BF-9CCC09FA1E65}" type="pres">
-      <dgm:prSet presAssocID="{314AE35C-EA86-461C-947B-6221DFD68A08}" presName="connectorText" presStyleLbl="sibTrans1D1" presStyleIdx="4" presStyleCnt="6"/>
-      <dgm:spPr/>
-    </dgm:pt>
-    <dgm:pt modelId="{2C4D5FEC-39F1-485C-8268-3E2AD9660869}" type="pres">
-      <dgm:prSet presAssocID="{AB0D6C69-9F3C-41D5-9534-84B3FFEF7A30}" presName="node" presStyleLbl="node1" presStyleIdx="5" presStyleCnt="7" custLinFactX="-91037" custLinFactY="44388" custLinFactNeighborX="-100000" custLinFactNeighborY="100000">
-        <dgm:presLayoutVars>
-          <dgm:bulletEnabled val="1"/>
-        </dgm:presLayoutVars>
-      </dgm:prSet>
-      <dgm:spPr/>
-    </dgm:pt>
-    <dgm:pt modelId="{FE926D39-B41D-40DA-A8B1-7353C327F491}" type="pres">
-      <dgm:prSet presAssocID="{C4C8EF66-DBBE-498A-ADBA-385FCA1936E2}" presName="sibTrans" presStyleLbl="sibTrans1D1" presStyleIdx="5" presStyleCnt="6"/>
-      <dgm:spPr/>
-    </dgm:pt>
-    <dgm:pt modelId="{56BCF066-FD83-4B59-B466-0CABA483E1E9}" type="pres">
-      <dgm:prSet presAssocID="{C4C8EF66-DBBE-498A-ADBA-385FCA1936E2}" presName="connectorText" presStyleLbl="sibTrans1D1" presStyleIdx="5" presStyleCnt="6"/>
-      <dgm:spPr/>
-    </dgm:pt>
-    <dgm:pt modelId="{5A90F9CF-054F-45A6-BAD3-B58FBCA4557B}" type="pres">
-      <dgm:prSet presAssocID="{4FC40E00-C990-42CC-BA4A-049124A6F9AF}" presName="node" presStyleLbl="node1" presStyleIdx="6" presStyleCnt="7" custLinFactX="92703" custLinFactNeighborX="100000" custLinFactNeighborY="6478">
-        <dgm:presLayoutVars>
-          <dgm:bulletEnabled val="1"/>
-        </dgm:presLayoutVars>
-      </dgm:prSet>
-      <dgm:spPr>
-        <a:prstGeom prst="flowChartDecision">
-          <a:avLst/>
-        </a:prstGeom>
-      </dgm:spPr>
-    </dgm:pt>
   </dgm:ptLst>
   <dgm:cxnLst>
     <dgm:cxn modelId="{F07D8800-7B32-4FDA-A45E-DE876172528A}" type="presOf" srcId="{E22A47D8-954C-4266-8504-76CDD9B5BD0C}" destId="{D94815B3-A247-4CDF-9850-AB0DB3C70C74}" srcOrd="0" destOrd="0" presId="urn:microsoft.com/office/officeart/2005/8/layout/bProcess3"/>
-    <dgm:cxn modelId="{F3DAE801-D2A9-4237-B3B2-9A122224E352}" srcId="{78EFE257-24D2-49F2-8AE6-F4AAF879105F}" destId="{AB0D6C69-9F3C-41D5-9534-84B3FFEF7A30}" srcOrd="5" destOrd="0" parTransId="{D0CE5A1C-F5C8-49DC-B9F6-D4F211D2F9FF}" sibTransId="{C4C8EF66-DBBE-498A-ADBA-385FCA1936E2}"/>
-    <dgm:cxn modelId="{DB00BB05-6469-4DBD-AD30-8FF2E0ED6FFB}" type="presOf" srcId="{314AE35C-EA86-461C-947B-6221DFD68A08}" destId="{73C0E756-C8C8-4735-8C06-AA4993C23311}" srcOrd="0" destOrd="0" presId="urn:microsoft.com/office/officeart/2005/8/layout/bProcess3"/>
     <dgm:cxn modelId="{1C707107-547C-42F1-9451-FD4E00AD7C08}" srcId="{78EFE257-24D2-49F2-8AE6-F4AAF879105F}" destId="{3F5C7CA8-626F-4A01-AE9C-FECB94033538}" srcOrd="2" destOrd="0" parTransId="{C6E811B3-52F9-43AE-822C-40F122431CEE}" sibTransId="{E9593132-E66E-4E11-8419-F96233045B19}"/>
     <dgm:cxn modelId="{1CBFAF18-0918-490F-9C97-AE5EE1FD37F5}" type="presOf" srcId="{3AE14633-6156-4C78-9E5E-0066152C696C}" destId="{5A17D567-87C3-4C51-8F26-8A9B31E96F4A}" srcOrd="0" destOrd="0" presId="urn:microsoft.com/office/officeart/2005/8/layout/bProcess3"/>
     <dgm:cxn modelId="{D1E9F227-0A13-424B-8DA2-677407699C61}" type="presOf" srcId="{E9593132-E66E-4E11-8419-F96233045B19}" destId="{A69F13E1-F025-4108-81D3-60BC7886E646}" srcOrd="0" destOrd="0" presId="urn:microsoft.com/office/officeart/2005/8/layout/bProcess3"/>
-    <dgm:cxn modelId="{61DF772D-A921-4B60-AFB8-25EFEE9B8D03}" type="presOf" srcId="{C4C8EF66-DBBE-498A-ADBA-385FCA1936E2}" destId="{FE926D39-B41D-40DA-A8B1-7353C327F491}" srcOrd="0" destOrd="0" presId="urn:microsoft.com/office/officeart/2005/8/layout/bProcess3"/>
-    <dgm:cxn modelId="{2E70FF2D-DBD5-4323-8CAA-BF89116AED60}" srcId="{78EFE257-24D2-49F2-8AE6-F4AAF879105F}" destId="{4FC40E00-C990-42CC-BA4A-049124A6F9AF}" srcOrd="6" destOrd="0" parTransId="{DE43262A-E0F9-43A8-98CF-C4B42FB64C2E}" sibTransId="{EAF6D740-49E8-4906-A80A-5085A6CE3F30}"/>
     <dgm:cxn modelId="{8979CA38-B2F9-4391-8B17-C41EBCD81F79}" type="presOf" srcId="{4B08B023-D92A-42D0-8D08-09172EA8F378}" destId="{8A5B4D7E-026F-40E9-B213-CD6B8C2E7BBD}" srcOrd="1" destOrd="0" presId="urn:microsoft.com/office/officeart/2005/8/layout/bProcess3"/>
     <dgm:cxn modelId="{EFAA5F39-6748-4D20-BBBD-1D57B97CFEAF}" srcId="{78EFE257-24D2-49F2-8AE6-F4AAF879105F}" destId="{EE8203E1-344B-4E51-86CC-394C13F1C817}" srcOrd="3" destOrd="0" parTransId="{F8C26B02-5213-497B-8DDE-5B092792EBA8}" sibTransId="{4B08B023-D92A-42D0-8D08-09172EA8F378}"/>
     <dgm:cxn modelId="{8A51AD39-CCE0-4B77-BA32-7EA00249FF6B}" type="presOf" srcId="{6A343960-C9CA-4599-8865-1722C6040285}" destId="{C9E55878-BB1B-4EA4-B6CA-7FD5FE40430A}" srcOrd="1" destOrd="0" presId="urn:microsoft.com/office/officeart/2005/8/layout/bProcess3"/>
     <dgm:cxn modelId="{16828260-F040-4B9A-8A9A-38108181865A}" type="presOf" srcId="{3F5C7CA8-626F-4A01-AE9C-FECB94033538}" destId="{45B94A86-8D72-4745-B8A1-2B13A5F570F5}" srcOrd="0" destOrd="0" presId="urn:microsoft.com/office/officeart/2005/8/layout/bProcess3"/>
     <dgm:cxn modelId="{2DD64B4B-7E68-49F4-B163-FFB82670F6C0}" type="presOf" srcId="{E9593132-E66E-4E11-8419-F96233045B19}" destId="{22BA3778-E36E-40D0-B58D-1F7B567760F6}" srcOrd="1" destOrd="0" presId="urn:microsoft.com/office/officeart/2005/8/layout/bProcess3"/>
     <dgm:cxn modelId="{C65B106C-802B-460B-860A-2ACEC03DB30E}" srcId="{78EFE257-24D2-49F2-8AE6-F4AAF879105F}" destId="{1AB2A673-D916-4B0A-801C-19ED8CF35731}" srcOrd="0" destOrd="0" parTransId="{63146570-EFE5-475E-93B1-6862F2102DA0}" sibTransId="{3AE14633-6156-4C78-9E5E-0066152C696C}"/>
-    <dgm:cxn modelId="{3B3C6F4C-AFCB-4E69-B37C-7E0B16F3675E}" type="presOf" srcId="{314AE35C-EA86-461C-947B-6221DFD68A08}" destId="{111E50EB-FFC2-4AC4-87BF-9CCC09FA1E65}" srcOrd="1" destOrd="0" presId="urn:microsoft.com/office/officeart/2005/8/layout/bProcess3"/>
-    <dgm:cxn modelId="{8DE45353-3201-4BF8-969C-95B3D510F8B7}" type="presOf" srcId="{AB0D6C69-9F3C-41D5-9534-84B3FFEF7A30}" destId="{2C4D5FEC-39F1-485C-8268-3E2AD9660869}" srcOrd="0" destOrd="0" presId="urn:microsoft.com/office/officeart/2005/8/layout/bProcess3"/>
     <dgm:cxn modelId="{98E71BA2-6055-43D0-860E-BF507EE8BB47}" srcId="{78EFE257-24D2-49F2-8AE6-F4AAF879105F}" destId="{A86953E0-5184-48F0-B02F-21012AD52FCE}" srcOrd="1" destOrd="0" parTransId="{E11DE7A7-D9BB-4B6D-B330-641E5FA5A68E}" sibTransId="{6A343960-C9CA-4599-8865-1722C6040285}"/>
     <dgm:cxn modelId="{A1F89AB5-14A4-46B4-A6C2-F8A66C165F32}" type="presOf" srcId="{1AB2A673-D916-4B0A-801C-19ED8CF35731}" destId="{3816E52D-C43B-461E-BD70-98822362E676}" srcOrd="0" destOrd="0" presId="urn:microsoft.com/office/officeart/2005/8/layout/bProcess3"/>
     <dgm:cxn modelId="{E5FBCDB8-354A-486B-B0C8-FAB1E5E79617}" type="presOf" srcId="{3AE14633-6156-4C78-9E5E-0066152C696C}" destId="{8BDE707F-D6A9-4203-8CB7-9159AF0A118E}" srcOrd="1" destOrd="0" presId="urn:microsoft.com/office/officeart/2005/8/layout/bProcess3"/>
@@ -2383,9 +2379,7 @@
     <dgm:cxn modelId="{FBEB32D1-E0B4-4F7A-B2EC-DB391810B889}" type="presOf" srcId="{EE8203E1-344B-4E51-86CC-394C13F1C817}" destId="{71E91C93-A5E1-47F0-A367-5F0FFF31A8DC}" srcOrd="0" destOrd="0" presId="urn:microsoft.com/office/officeart/2005/8/layout/bProcess3"/>
     <dgm:cxn modelId="{8D5A29DF-DDEE-4266-894A-66C83FC00E5C}" type="presOf" srcId="{6A343960-C9CA-4599-8865-1722C6040285}" destId="{F4D4F1C5-4677-4640-8662-611FF3A41494}" srcOrd="0" destOrd="0" presId="urn:microsoft.com/office/officeart/2005/8/layout/bProcess3"/>
     <dgm:cxn modelId="{AE4EC3E3-2B85-4C01-96AE-FE156D190817}" srcId="{78EFE257-24D2-49F2-8AE6-F4AAF879105F}" destId="{E22A47D8-954C-4266-8504-76CDD9B5BD0C}" srcOrd="4" destOrd="0" parTransId="{3D1108B5-2D96-4463-8239-CE08C7087F24}" sibTransId="{314AE35C-EA86-461C-947B-6221DFD68A08}"/>
-    <dgm:cxn modelId="{8B0BB8E7-11C8-414D-AEFA-3FA788BBB25D}" type="presOf" srcId="{4FC40E00-C990-42CC-BA4A-049124A6F9AF}" destId="{5A90F9CF-054F-45A6-BAD3-B58FBCA4557B}" srcOrd="0" destOrd="0" presId="urn:microsoft.com/office/officeart/2005/8/layout/bProcess3"/>
     <dgm:cxn modelId="{38549EEE-10A0-4D70-9754-FE22192FEDB7}" type="presOf" srcId="{A86953E0-5184-48F0-B02F-21012AD52FCE}" destId="{A51E6EDC-D8B6-4600-A2A7-F06104FA94B5}" srcOrd="0" destOrd="0" presId="urn:microsoft.com/office/officeart/2005/8/layout/bProcess3"/>
-    <dgm:cxn modelId="{CF67EDFC-434D-4049-AC5B-850B467B5761}" type="presOf" srcId="{C4C8EF66-DBBE-498A-ADBA-385FCA1936E2}" destId="{56BCF066-FD83-4B59-B466-0CABA483E1E9}" srcOrd="1" destOrd="0" presId="urn:microsoft.com/office/officeart/2005/8/layout/bProcess3"/>
     <dgm:cxn modelId="{6931539B-ECB3-449D-B0B7-078C0382387A}" type="presParOf" srcId="{7A091C8C-379C-495D-B70E-FA14FCDF5D79}" destId="{3816E52D-C43B-461E-BD70-98822362E676}" srcOrd="0" destOrd="0" presId="urn:microsoft.com/office/officeart/2005/8/layout/bProcess3"/>
     <dgm:cxn modelId="{04921534-2D01-4F97-BCB7-0FB1F49404DF}" type="presParOf" srcId="{7A091C8C-379C-495D-B70E-FA14FCDF5D79}" destId="{5A17D567-87C3-4C51-8F26-8A9B31E96F4A}" srcOrd="1" destOrd="0" presId="urn:microsoft.com/office/officeart/2005/8/layout/bProcess3"/>
     <dgm:cxn modelId="{B3A68002-9BEB-4B86-AC21-FA79F2BBC107}" type="presParOf" srcId="{5A17D567-87C3-4C51-8F26-8A9B31E96F4A}" destId="{8BDE707F-D6A9-4203-8CB7-9159AF0A118E}" srcOrd="0" destOrd="0" presId="urn:microsoft.com/office/officeart/2005/8/layout/bProcess3"/>
@@ -2399,18 +2393,12 @@
     <dgm:cxn modelId="{BDC0892E-7D3D-4F83-A713-4EEDB4E5E511}" type="presParOf" srcId="{7A091C8C-379C-495D-B70E-FA14FCDF5D79}" destId="{0CBCDE77-1025-4E28-86CE-47452DF3F24F}" srcOrd="7" destOrd="0" presId="urn:microsoft.com/office/officeart/2005/8/layout/bProcess3"/>
     <dgm:cxn modelId="{9962C97D-62B1-4D0A-86BE-73EC2502C178}" type="presParOf" srcId="{0CBCDE77-1025-4E28-86CE-47452DF3F24F}" destId="{8A5B4D7E-026F-40E9-B213-CD6B8C2E7BBD}" srcOrd="0" destOrd="0" presId="urn:microsoft.com/office/officeart/2005/8/layout/bProcess3"/>
     <dgm:cxn modelId="{BC03F42F-D7B8-455A-8428-C38E7AFCE70C}" type="presParOf" srcId="{7A091C8C-379C-495D-B70E-FA14FCDF5D79}" destId="{D94815B3-A247-4CDF-9850-AB0DB3C70C74}" srcOrd="8" destOrd="0" presId="urn:microsoft.com/office/officeart/2005/8/layout/bProcess3"/>
-    <dgm:cxn modelId="{AB793FE3-C5C8-4FB0-9895-978FF018693A}" type="presParOf" srcId="{7A091C8C-379C-495D-B70E-FA14FCDF5D79}" destId="{73C0E756-C8C8-4735-8C06-AA4993C23311}" srcOrd="9" destOrd="0" presId="urn:microsoft.com/office/officeart/2005/8/layout/bProcess3"/>
-    <dgm:cxn modelId="{AF044064-411F-4B87-AEFA-1E2B1BD129D4}" type="presParOf" srcId="{73C0E756-C8C8-4735-8C06-AA4993C23311}" destId="{111E50EB-FFC2-4AC4-87BF-9CCC09FA1E65}" srcOrd="0" destOrd="0" presId="urn:microsoft.com/office/officeart/2005/8/layout/bProcess3"/>
-    <dgm:cxn modelId="{08809F0A-8A89-4A37-90F1-182FDA75DC5E}" type="presParOf" srcId="{7A091C8C-379C-495D-B70E-FA14FCDF5D79}" destId="{2C4D5FEC-39F1-485C-8268-3E2AD9660869}" srcOrd="10" destOrd="0" presId="urn:microsoft.com/office/officeart/2005/8/layout/bProcess3"/>
-    <dgm:cxn modelId="{2AF3E34A-764E-4496-9850-30792D9E9580}" type="presParOf" srcId="{7A091C8C-379C-495D-B70E-FA14FCDF5D79}" destId="{FE926D39-B41D-40DA-A8B1-7353C327F491}" srcOrd="11" destOrd="0" presId="urn:microsoft.com/office/officeart/2005/8/layout/bProcess3"/>
-    <dgm:cxn modelId="{044300A3-20E2-478F-BF44-7FC51B284D47}" type="presParOf" srcId="{FE926D39-B41D-40DA-A8B1-7353C327F491}" destId="{56BCF066-FD83-4B59-B466-0CABA483E1E9}" srcOrd="0" destOrd="0" presId="urn:microsoft.com/office/officeart/2005/8/layout/bProcess3"/>
-    <dgm:cxn modelId="{562154DE-8649-4786-9C14-933658BB1BB8}" type="presParOf" srcId="{7A091C8C-379C-495D-B70E-FA14FCDF5D79}" destId="{5A90F9CF-054F-45A6-BAD3-B58FBCA4557B}" srcOrd="12" destOrd="0" presId="urn:microsoft.com/office/officeart/2005/8/layout/bProcess3"/>
   </dgm:cxnLst>
   <dgm:bg/>
   <dgm:whole/>
   <dgm:extLst>
     <a:ext uri="http://schemas.microsoft.com/office/drawing/2008/diagram">
-      <dsp:dataModelExt xmlns:dsp="http://schemas.microsoft.com/office/drawing/2008/diagram" relId="rId11" minVer="http://schemas.openxmlformats.org/drawingml/2006/diagram"/>
+      <dsp:dataModelExt xmlns:dsp="http://schemas.microsoft.com/office/drawing/2008/diagram" relId="rId12" minVer="http://schemas.openxmlformats.org/drawingml/2006/diagram"/>
     </a:ext>
   </dgm:extLst>
 </dgm:dataModel>
@@ -2431,8 +2419,8 @@
       </dsp:nvSpPr>
       <dsp:spPr>
         <a:xfrm>
-          <a:off x="1717926" y="709056"/>
-          <a:ext cx="363889" cy="91440"/>
+          <a:off x="974525" y="815462"/>
+          <a:ext cx="191907" cy="91440"/>
         </a:xfrm>
         <a:custGeom>
           <a:avLst/>
@@ -2446,7 +2434,13 @@
                 <a:pt x="0" y="45720"/>
               </a:moveTo>
               <a:lnTo>
-                <a:pt x="363889" y="45720"/>
+                <a:pt x="113053" y="45720"/>
+              </a:lnTo>
+              <a:lnTo>
+                <a:pt x="113053" y="53549"/>
+              </a:lnTo>
+              <a:lnTo>
+                <a:pt x="191907" y="53549"/>
               </a:lnTo>
             </a:path>
           </a:pathLst>
@@ -2501,8 +2495,8 @@
         </a:p>
       </dsp:txBody>
       <dsp:txXfrm>
-        <a:off x="1890008" y="752804"/>
-        <a:ext cx="19724" cy="3944"/>
+        <a:off x="1064913" y="858862"/>
+        <a:ext cx="11132" cy="4639"/>
       </dsp:txXfrm>
     </dsp:sp>
     <dsp:sp modelId="{3816E52D-C43B-461E-BD70-98822362E676}">
@@ -2512,8 +2506,8 @@
       </dsp:nvSpPr>
       <dsp:spPr>
         <a:xfrm>
-          <a:off x="4556" y="240225"/>
-          <a:ext cx="1715169" cy="1029101"/>
+          <a:off x="0" y="256084"/>
+          <a:ext cx="976325" cy="1210195"/>
         </a:xfrm>
         <a:prstGeom prst="flowChartDecision">
           <a:avLst/>
@@ -2569,13 +2563,13 @@
           </a:pPr>
           <a:r>
             <a:rPr lang="en-US" sz="1000" kern="1200"/>
-            <a:t>Image ID</a:t>
+            <a:t>Image</a:t>
           </a:r>
         </a:p>
       </dsp:txBody>
       <dsp:txXfrm>
-        <a:off x="433348" y="497500"/>
-        <a:ext cx="857585" cy="514551"/>
+        <a:off x="244081" y="558633"/>
+        <a:ext cx="488163" cy="605097"/>
       </dsp:txXfrm>
     </dsp:sp>
     <dsp:sp modelId="{F4D4F1C5-4677-4640-8662-611FF3A41494}">
@@ -2585,8 +2579,8 @@
       </dsp:nvSpPr>
       <dsp:spPr>
         <a:xfrm>
-          <a:off x="3827584" y="709036"/>
-          <a:ext cx="358915" cy="91440"/>
+          <a:off x="3214025" y="869012"/>
+          <a:ext cx="661127" cy="122132"/>
         </a:xfrm>
         <a:custGeom>
           <a:avLst/>
@@ -2597,16 +2591,16 @@
           <a:pathLst>
             <a:path>
               <a:moveTo>
-                <a:pt x="0" y="45740"/>
+                <a:pt x="0" y="0"/>
               </a:moveTo>
               <a:lnTo>
-                <a:pt x="196557" y="45740"/>
+                <a:pt x="347663" y="0"/>
               </a:lnTo>
               <a:lnTo>
-                <a:pt x="196557" y="45720"/>
+                <a:pt x="347663" y="122132"/>
               </a:lnTo>
               <a:lnTo>
-                <a:pt x="358915" y="45720"/>
+                <a:pt x="661127" y="122132"/>
               </a:lnTo>
             </a:path>
           </a:pathLst>
@@ -2657,10 +2651,55 @@
             </a:spcAft>
             <a:buNone/>
           </a:pPr>
+          <a:endParaRPr lang="en-US" sz="1000" kern="1200"/>
+        </a:p>
+        <a:p>
+          <a:pPr marL="0" lvl="0" indent="0" algn="ctr" defTabSz="444500">
+            <a:lnSpc>
+              <a:spcPct val="90000"/>
+            </a:lnSpc>
+            <a:spcBef>
+              <a:spcPct val="0"/>
+            </a:spcBef>
+            <a:spcAft>
+              <a:spcPct val="35000"/>
+            </a:spcAft>
+            <a:buNone/>
+          </a:pPr>
           <a:r>
             <a:rPr lang="en-US" sz="1000" b="1" kern="1200"/>
-            <a:t>GET</a:t>
+            <a:t>Input Vector</a:t>
           </a:r>
+        </a:p>
+        <a:p>
+          <a:pPr marL="0" lvl="0" indent="0" algn="ctr" defTabSz="444500">
+            <a:lnSpc>
+              <a:spcPct val="90000"/>
+            </a:lnSpc>
+            <a:spcBef>
+              <a:spcPct val="0"/>
+            </a:spcBef>
+            <a:spcAft>
+              <a:spcPct val="35000"/>
+            </a:spcAft>
+            <a:buNone/>
+          </a:pPr>
+          <a:endParaRPr lang="en-US" sz="1000" b="1" kern="1200"/>
+        </a:p>
+        <a:p>
+          <a:pPr marL="0" lvl="0" indent="0" algn="ctr" defTabSz="444500">
+            <a:lnSpc>
+              <a:spcPct val="90000"/>
+            </a:lnSpc>
+            <a:spcBef>
+              <a:spcPct val="0"/>
+            </a:spcBef>
+            <a:spcAft>
+              <a:spcPct val="35000"/>
+            </a:spcAft>
+            <a:buNone/>
+          </a:pPr>
+          <a:endParaRPr lang="en-US" sz="1000" b="1" kern="1200"/>
         </a:p>
         <a:p>
           <a:pPr marL="0" lvl="0" indent="0" algn="ctr" defTabSz="444500">
@@ -2679,8 +2718,8 @@
         </a:p>
       </dsp:txBody>
       <dsp:txXfrm>
-        <a:off x="3890187" y="636409"/>
-        <a:ext cx="233709" cy="236693"/>
+        <a:off x="3333861" y="790906"/>
+        <a:ext cx="421456" cy="278345"/>
       </dsp:txXfrm>
     </dsp:sp>
     <dsp:sp modelId="{A51E6EDC-D8B6-4600-A2A7-F06104FA94B5}">
@@ -2690,8 +2729,8 @@
       </dsp:nvSpPr>
       <dsp:spPr>
         <a:xfrm>
-          <a:off x="2114215" y="240225"/>
-          <a:ext cx="1715169" cy="1029101"/>
+          <a:off x="1198832" y="263914"/>
+          <a:ext cx="2016993" cy="1210195"/>
         </a:xfrm>
         <a:prstGeom prst="rect">
           <a:avLst/>
@@ -2757,8 +2796,8 @@
         </a:p>
       </dsp:txBody>
       <dsp:txXfrm>
-        <a:off x="2114215" y="240225"/>
-        <a:ext cx="1715169" cy="1029101"/>
+        <a:off x="1198832" y="263914"/>
+        <a:ext cx="2016993" cy="1210195"/>
       </dsp:txXfrm>
     </dsp:sp>
     <dsp:sp modelId="{A69F13E1-F025-4108-81D3-60BC7886E646}">
@@ -2768,8 +2807,8 @@
       </dsp:nvSpPr>
       <dsp:spPr>
         <a:xfrm>
-          <a:off x="1311841" y="1267506"/>
-          <a:ext cx="3764643" cy="402017"/>
+          <a:off x="1540067" y="1594443"/>
+          <a:ext cx="3375982" cy="828292"/>
         </a:xfrm>
         <a:custGeom>
           <a:avLst/>
@@ -2780,377 +2819,16 @@
           <a:pathLst>
             <a:path>
               <a:moveTo>
-                <a:pt x="3764643" y="0"/>
+                <a:pt x="3375982" y="0"/>
               </a:moveTo>
               <a:lnTo>
-                <a:pt x="3764643" y="218108"/>
+                <a:pt x="3375982" y="431246"/>
               </a:lnTo>
               <a:lnTo>
-                <a:pt x="0" y="218108"/>
+                <a:pt x="0" y="431246"/>
               </a:lnTo>
               <a:lnTo>
-                <a:pt x="0" y="402017"/>
-              </a:lnTo>
-            </a:path>
-          </a:pathLst>
-        </a:custGeom>
-        <a:noFill/>
-        <a:ln w="6350" cap="flat" cmpd="sng" algn="ctr">
-          <a:solidFill>
-            <a:schemeClr val="accent1">
-              <a:hueOff val="0"/>
-              <a:satOff val="0"/>
-              <a:lumOff val="0"/>
-              <a:alphaOff val="0"/>
-            </a:schemeClr>
-          </a:solidFill>
-          <a:prstDash val="solid"/>
-          <a:miter lim="800000"/>
-          <a:tailEnd type="arrow"/>
-        </a:ln>
-        <a:effectLst/>
-      </dsp:spPr>
-      <dsp:style>
-        <a:lnRef idx="1">
-          <a:scrgbClr r="0" g="0" b="0"/>
-        </a:lnRef>
-        <a:fillRef idx="0">
-          <a:scrgbClr r="0" g="0" b="0"/>
-        </a:fillRef>
-        <a:effectRef idx="0">
-          <a:scrgbClr r="0" g="0" b="0"/>
-        </a:effectRef>
-        <a:fontRef idx="minor"/>
-      </dsp:style>
-      <dsp:txBody>
-        <a:bodyPr spcFirstLastPara="0" vert="horz" wrap="square" lIns="12700" tIns="0" rIns="12700" bIns="0" numCol="1" spcCol="1270" anchor="ctr" anchorCtr="0">
-          <a:noAutofit/>
-        </a:bodyPr>
-        <a:lstStyle/>
-        <a:p>
-          <a:pPr marL="0" lvl="0" indent="0" algn="ctr" defTabSz="444500">
-            <a:lnSpc>
-              <a:spcPct val="90000"/>
-            </a:lnSpc>
-            <a:spcBef>
-              <a:spcPct val="0"/>
-            </a:spcBef>
-            <a:spcAft>
-              <a:spcPct val="35000"/>
-            </a:spcAft>
-            <a:buNone/>
-          </a:pPr>
-          <a:r>
-            <a:rPr lang="en-US" sz="1000" b="1" kern="1200"/>
-            <a:t>Image</a:t>
-          </a:r>
-        </a:p>
-        <a:p>
-          <a:pPr marL="0" lvl="0" indent="0" algn="ctr" defTabSz="444500">
-            <a:lnSpc>
-              <a:spcPct val="90000"/>
-            </a:lnSpc>
-            <a:spcBef>
-              <a:spcPct val="0"/>
-            </a:spcBef>
-            <a:spcAft>
-              <a:spcPct val="35000"/>
-            </a:spcAft>
-            <a:buNone/>
-          </a:pPr>
-          <a:endParaRPr lang="en-US" sz="600" b="1" kern="1200"/>
-        </a:p>
-      </dsp:txBody>
-      <dsp:txXfrm>
-        <a:off x="3001731" y="1350168"/>
-        <a:ext cx="384862" cy="236693"/>
-      </dsp:txXfrm>
-    </dsp:sp>
-    <dsp:sp modelId="{45B94A86-8D72-4745-B8A1-2B13A5F570F5}">
-      <dsp:nvSpPr>
-        <dsp:cNvPr id="0" name=""/>
-        <dsp:cNvSpPr/>
-      </dsp:nvSpPr>
-      <dsp:spPr>
-        <a:xfrm>
-          <a:off x="4218899" y="240205"/>
-          <a:ext cx="1715169" cy="1029101"/>
-        </a:xfrm>
-        <a:prstGeom prst="rect">
-          <a:avLst/>
-        </a:prstGeom>
-        <a:solidFill>
-          <a:schemeClr val="accent2"/>
-        </a:solidFill>
-        <a:ln w="12700" cap="flat" cmpd="sng" algn="ctr">
-          <a:solidFill>
-            <a:schemeClr val="lt1">
-              <a:hueOff val="0"/>
-              <a:satOff val="0"/>
-              <a:lumOff val="0"/>
-              <a:alphaOff val="0"/>
-            </a:schemeClr>
-          </a:solidFill>
-          <a:prstDash val="solid"/>
-          <a:miter lim="800000"/>
-        </a:ln>
-        <a:effectLst/>
-      </dsp:spPr>
-      <dsp:style>
-        <a:lnRef idx="2">
-          <a:scrgbClr r="0" g="0" b="0"/>
-        </a:lnRef>
-        <a:fillRef idx="1">
-          <a:scrgbClr r="0" g="0" b="0"/>
-        </a:fillRef>
-        <a:effectRef idx="0">
-          <a:scrgbClr r="0" g="0" b="0"/>
-        </a:effectRef>
-        <a:fontRef idx="minor">
-          <a:schemeClr val="lt1"/>
-        </a:fontRef>
-      </dsp:style>
-      <dsp:txBody>
-        <a:bodyPr spcFirstLastPara="0" vert="horz" wrap="square" lIns="71120" tIns="71120" rIns="71120" bIns="71120" numCol="1" spcCol="1270" anchor="ctr" anchorCtr="0">
-          <a:noAutofit/>
-        </a:bodyPr>
-        <a:lstStyle/>
-        <a:p>
-          <a:pPr marL="0" lvl="0" indent="0" algn="ctr" defTabSz="444500">
-            <a:lnSpc>
-              <a:spcPct val="90000"/>
-            </a:lnSpc>
-            <a:spcBef>
-              <a:spcPct val="0"/>
-            </a:spcBef>
-            <a:spcAft>
-              <a:spcPct val="35000"/>
-            </a:spcAft>
-            <a:buNone/>
-          </a:pPr>
-          <a:r>
-            <a:rPr lang="en-US" sz="1000" kern="1200"/>
-            <a:t>Database</a:t>
-          </a:r>
-        </a:p>
-      </dsp:txBody>
-      <dsp:txXfrm>
-        <a:off x="4218899" y="240205"/>
-        <a:ext cx="1715169" cy="1029101"/>
-      </dsp:txXfrm>
-    </dsp:sp>
-    <dsp:sp modelId="{0CBCDE77-1025-4E28-86CE-47452DF3F24F}">
-      <dsp:nvSpPr>
-        <dsp:cNvPr id="0" name=""/>
-        <dsp:cNvSpPr/>
-      </dsp:nvSpPr>
-      <dsp:spPr>
-        <a:xfrm>
-          <a:off x="2167626" y="2170734"/>
-          <a:ext cx="1466777" cy="91440"/>
-        </a:xfrm>
-        <a:custGeom>
-          <a:avLst/>
-          <a:gdLst/>
-          <a:ahLst/>
-          <a:cxnLst/>
-          <a:rect l="0" t="0" r="0" b="0"/>
-          <a:pathLst>
-            <a:path>
-              <a:moveTo>
-                <a:pt x="0" y="45740"/>
-              </a:moveTo>
-              <a:lnTo>
-                <a:pt x="750488" y="45740"/>
-              </a:lnTo>
-              <a:lnTo>
-                <a:pt x="750488" y="45720"/>
-              </a:lnTo>
-              <a:lnTo>
-                <a:pt x="1466777" y="45720"/>
-              </a:lnTo>
-            </a:path>
-          </a:pathLst>
-        </a:custGeom>
-        <a:noFill/>
-        <a:ln w="6350" cap="flat" cmpd="sng" algn="ctr">
-          <a:solidFill>
-            <a:schemeClr val="accent1">
-              <a:hueOff val="0"/>
-              <a:satOff val="0"/>
-              <a:lumOff val="0"/>
-              <a:alphaOff val="0"/>
-            </a:schemeClr>
-          </a:solidFill>
-          <a:prstDash val="solid"/>
-          <a:miter lim="800000"/>
-          <a:tailEnd type="arrow"/>
-        </a:ln>
-        <a:effectLst/>
-      </dsp:spPr>
-      <dsp:style>
-        <a:lnRef idx="1">
-          <a:scrgbClr r="0" g="0" b="0"/>
-        </a:lnRef>
-        <a:fillRef idx="0">
-          <a:scrgbClr r="0" g="0" b="0"/>
-        </a:fillRef>
-        <a:effectRef idx="0">
-          <a:scrgbClr r="0" g="0" b="0"/>
-        </a:effectRef>
-        <a:fontRef idx="minor"/>
-      </dsp:style>
-      <dsp:txBody>
-        <a:bodyPr spcFirstLastPara="0" vert="horz" wrap="square" lIns="12700" tIns="0" rIns="12700" bIns="0" numCol="1" spcCol="1270" anchor="ctr" anchorCtr="0">
-          <a:noAutofit/>
-        </a:bodyPr>
-        <a:lstStyle/>
-        <a:p>
-          <a:pPr marL="0" lvl="0" indent="0" algn="ctr" defTabSz="444500">
-            <a:lnSpc>
-              <a:spcPct val="90000"/>
-            </a:lnSpc>
-            <a:spcBef>
-              <a:spcPct val="0"/>
-            </a:spcBef>
-            <a:spcAft>
-              <a:spcPct val="35000"/>
-            </a:spcAft>
-            <a:buNone/>
-          </a:pPr>
-          <a:r>
-            <a:rPr lang="en-US" sz="1000" b="1" kern="1200"/>
-            <a:t>Image Vector</a:t>
-          </a:r>
-        </a:p>
-        <a:p>
-          <a:pPr marL="0" lvl="0" indent="0" algn="ctr" defTabSz="444500">
-            <a:lnSpc>
-              <a:spcPct val="90000"/>
-            </a:lnSpc>
-            <a:spcBef>
-              <a:spcPct val="0"/>
-            </a:spcBef>
-            <a:spcAft>
-              <a:spcPct val="35000"/>
-            </a:spcAft>
-            <a:buNone/>
-          </a:pPr>
-          <a:endParaRPr lang="en-US" sz="1000" b="1" kern="1200"/>
-        </a:p>
-      </dsp:txBody>
-      <dsp:txXfrm>
-        <a:off x="2529010" y="2098107"/>
-        <a:ext cx="744009" cy="236693"/>
-      </dsp:txXfrm>
-    </dsp:sp>
-    <dsp:sp modelId="{71E91C93-A5E1-47F0-A367-5F0FFF31A8DC}">
-      <dsp:nvSpPr>
-        <dsp:cNvPr id="0" name=""/>
-        <dsp:cNvSpPr/>
-      </dsp:nvSpPr>
-      <dsp:spPr>
-        <a:xfrm>
-          <a:off x="454256" y="1701924"/>
-          <a:ext cx="1715169" cy="1029101"/>
-        </a:xfrm>
-        <a:prstGeom prst="rect">
-          <a:avLst/>
-        </a:prstGeom>
-        <a:solidFill>
-          <a:schemeClr val="accent1">
-            <a:hueOff val="0"/>
-            <a:satOff val="0"/>
-            <a:lumOff val="0"/>
-            <a:alphaOff val="0"/>
-          </a:schemeClr>
-        </a:solidFill>
-        <a:ln w="12700" cap="flat" cmpd="sng" algn="ctr">
-          <a:solidFill>
-            <a:schemeClr val="lt1">
-              <a:hueOff val="0"/>
-              <a:satOff val="0"/>
-              <a:lumOff val="0"/>
-              <a:alphaOff val="0"/>
-            </a:schemeClr>
-          </a:solidFill>
-          <a:prstDash val="solid"/>
-          <a:miter lim="800000"/>
-        </a:ln>
-        <a:effectLst/>
-      </dsp:spPr>
-      <dsp:style>
-        <a:lnRef idx="2">
-          <a:scrgbClr r="0" g="0" b="0"/>
-        </a:lnRef>
-        <a:fillRef idx="1">
-          <a:scrgbClr r="0" g="0" b="0"/>
-        </a:fillRef>
-        <a:effectRef idx="0">
-          <a:scrgbClr r="0" g="0" b="0"/>
-        </a:effectRef>
-        <a:fontRef idx="minor">
-          <a:schemeClr val="lt1"/>
-        </a:fontRef>
-      </dsp:style>
-      <dsp:txBody>
-        <a:bodyPr spcFirstLastPara="0" vert="horz" wrap="square" lIns="71120" tIns="71120" rIns="71120" bIns="71120" numCol="1" spcCol="1270" anchor="ctr" anchorCtr="0">
-          <a:noAutofit/>
-        </a:bodyPr>
-        <a:lstStyle/>
-        <a:p>
-          <a:pPr marL="0" lvl="0" indent="0" algn="ctr" defTabSz="444500">
-            <a:lnSpc>
-              <a:spcPct val="90000"/>
-            </a:lnSpc>
-            <a:spcBef>
-              <a:spcPct val="0"/>
-            </a:spcBef>
-            <a:spcAft>
-              <a:spcPct val="35000"/>
-            </a:spcAft>
-            <a:buNone/>
-          </a:pPr>
-          <a:r>
-            <a:rPr lang="en-US" sz="1000" kern="1200"/>
-            <a:t>API</a:t>
-          </a:r>
-        </a:p>
-      </dsp:txBody>
-      <dsp:txXfrm>
-        <a:off x="454256" y="1701924"/>
-        <a:ext cx="1715169" cy="1029101"/>
-      </dsp:txXfrm>
-    </dsp:sp>
-    <dsp:sp modelId="{73C0E756-C8C8-4735-8C06-AA4993C23311}">
-      <dsp:nvSpPr>
-        <dsp:cNvPr id="0" name=""/>
-        <dsp:cNvSpPr/>
-      </dsp:nvSpPr>
-      <dsp:spPr>
-        <a:xfrm>
-          <a:off x="1804849" y="2729205"/>
-          <a:ext cx="2719538" cy="388110"/>
-        </a:xfrm>
-        <a:custGeom>
-          <a:avLst/>
-          <a:gdLst/>
-          <a:ahLst/>
-          <a:cxnLst/>
-          <a:rect l="0" t="0" r="0" b="0"/>
-          <a:pathLst>
-            <a:path>
-              <a:moveTo>
-                <a:pt x="2719538" y="0"/>
-              </a:moveTo>
-              <a:lnTo>
-                <a:pt x="2719538" y="211155"/>
-              </a:lnTo>
-              <a:lnTo>
-                <a:pt x="0" y="211155"/>
-              </a:lnTo>
-              <a:lnTo>
-                <a:pt x="0" y="388110"/>
+                <a:pt x="0" y="828292"/>
               </a:lnTo>
             </a:path>
           </a:pathLst>
@@ -3219,29 +2897,29 @@
             </a:spcAft>
             <a:buNone/>
           </a:pPr>
-          <a:endParaRPr lang="en-US" sz="1000" b="1" kern="1200"/>
+          <a:endParaRPr lang="en-US" sz="600" b="1" kern="1200"/>
         </a:p>
       </dsp:txBody>
       <dsp:txXfrm>
-        <a:off x="2788426" y="2804914"/>
-        <a:ext cx="752386" cy="236693"/>
+        <a:off x="2841605" y="1869416"/>
+        <a:ext cx="772907" cy="278345"/>
       </dsp:txXfrm>
     </dsp:sp>
-    <dsp:sp modelId="{D94815B3-A247-4CDF-9850-AB0DB3C70C74}">
+    <dsp:sp modelId="{45B94A86-8D72-4745-B8A1-2B13A5F570F5}">
       <dsp:nvSpPr>
         <dsp:cNvPr id="0" name=""/>
         <dsp:cNvSpPr/>
       </dsp:nvSpPr>
       <dsp:spPr>
         <a:xfrm>
-          <a:off x="3666803" y="1701903"/>
-          <a:ext cx="1715169" cy="1029101"/>
+          <a:off x="3907553" y="386047"/>
+          <a:ext cx="2016993" cy="1210195"/>
         </a:xfrm>
         <a:prstGeom prst="rect">
           <a:avLst/>
         </a:prstGeom>
         <a:solidFill>
-          <a:schemeClr val="accent6"/>
+          <a:schemeClr val="accent2"/>
         </a:solidFill>
         <a:ln w="12700" cap="flat" cmpd="sng" algn="ctr">
           <a:solidFill>
@@ -3296,19 +2974,19 @@
         </a:p>
       </dsp:txBody>
       <dsp:txXfrm>
-        <a:off x="3666803" y="1701903"/>
-        <a:ext cx="1715169" cy="1029101"/>
+        <a:off x="3907553" y="386047"/>
+        <a:ext cx="2016993" cy="1210195"/>
       </dsp:txXfrm>
     </dsp:sp>
-    <dsp:sp modelId="{FE926D39-B41D-40DA-A8B1-7353C327F491}">
+    <dsp:sp modelId="{0CBCDE77-1025-4E28-86CE-47452DF3F24F}">
       <dsp:nvSpPr>
         <dsp:cNvPr id="0" name=""/>
         <dsp:cNvSpPr/>
       </dsp:nvSpPr>
       <dsp:spPr>
         <a:xfrm>
-          <a:off x="2660634" y="3618547"/>
-          <a:ext cx="616705" cy="91440"/>
+          <a:off x="2546764" y="3014489"/>
+          <a:ext cx="1347442" cy="91440"/>
         </a:xfrm>
         <a:custGeom>
           <a:avLst/>
@@ -3319,16 +2997,16 @@
           <a:pathLst>
             <a:path>
               <a:moveTo>
-                <a:pt x="0" y="45720"/>
+                <a:pt x="0" y="45744"/>
               </a:moveTo>
               <a:lnTo>
-                <a:pt x="325452" y="45720"/>
+                <a:pt x="690821" y="45744"/>
               </a:lnTo>
               <a:lnTo>
-                <a:pt x="325452" y="50076"/>
+                <a:pt x="690821" y="45720"/>
               </a:lnTo>
               <a:lnTo>
-                <a:pt x="616705" y="50076"/>
+                <a:pt x="1347442" y="45720"/>
               </a:lnTo>
             </a:path>
           </a:pathLst>
@@ -3367,7 +3045,7 @@
         </a:bodyPr>
         <a:lstStyle/>
         <a:p>
-          <a:pPr marL="0" lvl="0" indent="0" algn="ctr" defTabSz="222250">
+          <a:pPr marL="0" lvl="0" indent="0" algn="ctr" defTabSz="444500">
             <a:lnSpc>
               <a:spcPct val="90000"/>
             </a:lnSpc>
@@ -3379,23 +3057,57 @@
             </a:spcAft>
             <a:buNone/>
           </a:pPr>
-          <a:endParaRPr lang="en-US" sz="500" kern="1200"/>
+          <a:r>
+            <a:rPr lang="en-US" sz="1000" b="1" kern="1200"/>
+            <a:t>POST</a:t>
+          </a:r>
+          <a:endParaRPr lang="en-US" sz="1000" b="1" kern="1200" baseline="0"/>
+        </a:p>
+        <a:p>
+          <a:pPr marL="0" lvl="0" indent="0" algn="ctr" defTabSz="444500">
+            <a:lnSpc>
+              <a:spcPct val="90000"/>
+            </a:lnSpc>
+            <a:spcBef>
+              <a:spcPct val="0"/>
+            </a:spcBef>
+            <a:spcAft>
+              <a:spcPct val="35000"/>
+            </a:spcAft>
+            <a:buNone/>
+          </a:pPr>
+          <a:endParaRPr lang="en-US" sz="1000" b="1" kern="1200" baseline="0"/>
+        </a:p>
+        <a:p>
+          <a:pPr marL="0" lvl="0" indent="0" algn="ctr" defTabSz="444500">
+            <a:lnSpc>
+              <a:spcPct val="90000"/>
+            </a:lnSpc>
+            <a:spcBef>
+              <a:spcPct val="0"/>
+            </a:spcBef>
+            <a:spcAft>
+              <a:spcPct val="35000"/>
+            </a:spcAft>
+            <a:buNone/>
+          </a:pPr>
+          <a:endParaRPr lang="en-US" sz="1000" b="1" kern="1200"/>
         </a:p>
       </dsp:txBody>
       <dsp:txXfrm>
-        <a:off x="2952804" y="3662294"/>
-        <a:ext cx="32365" cy="3944"/>
+        <a:off x="1803521" y="2490541"/>
+        <a:ext cx="2833928" cy="1139335"/>
       </dsp:txXfrm>
     </dsp:sp>
-    <dsp:sp modelId="{2C4D5FEC-39F1-485C-8268-3E2AD9660869}">
+    <dsp:sp modelId="{71E91C93-A5E1-47F0-A367-5F0FFF31A8DC}">
       <dsp:nvSpPr>
         <dsp:cNvPr id="0" name=""/>
         <dsp:cNvSpPr/>
       </dsp:nvSpPr>
       <dsp:spPr>
         <a:xfrm>
-          <a:off x="947265" y="3149716"/>
-          <a:ext cx="1715169" cy="1029101"/>
+          <a:off x="531571" y="2455135"/>
+          <a:ext cx="2016993" cy="1210195"/>
         </a:xfrm>
         <a:prstGeom prst="rect">
           <a:avLst/>
@@ -3461,25 +3173,25 @@
         </a:p>
       </dsp:txBody>
       <dsp:txXfrm>
-        <a:off x="947265" y="3149716"/>
-        <a:ext cx="1715169" cy="1029101"/>
+        <a:off x="531571" y="2455135"/>
+        <a:ext cx="2016993" cy="1210195"/>
       </dsp:txXfrm>
     </dsp:sp>
-    <dsp:sp modelId="{5A90F9CF-054F-45A6-BAD3-B58FBCA4557B}">
+    <dsp:sp modelId="{D94815B3-A247-4CDF-9850-AB0DB3C70C74}">
       <dsp:nvSpPr>
         <dsp:cNvPr id="0" name=""/>
         <dsp:cNvSpPr/>
       </dsp:nvSpPr>
       <dsp:spPr>
         <a:xfrm>
-          <a:off x="3309739" y="3154072"/>
-          <a:ext cx="1715169" cy="1029101"/>
+          <a:off x="3926606" y="2455111"/>
+          <a:ext cx="2016993" cy="1210195"/>
         </a:xfrm>
-        <a:prstGeom prst="flowChartDecision">
+        <a:prstGeom prst="rect">
           <a:avLst/>
         </a:prstGeom>
         <a:solidFill>
-          <a:schemeClr val="accent3"/>
+          <a:schemeClr val="accent6"/>
         </a:solidFill>
         <a:ln w="12700" cap="flat" cmpd="sng" algn="ctr">
           <a:solidFill>
@@ -3529,13 +3241,13 @@
           </a:pPr>
           <a:r>
             <a:rPr lang="en-US" sz="1000" kern="1200"/>
-            <a:t>Image + Classification</a:t>
+            <a:t>Database</a:t>
           </a:r>
         </a:p>
       </dsp:txBody>
       <dsp:txXfrm>
-        <a:off x="3738531" y="3411347"/>
-        <a:ext cx="857585" cy="514551"/>
+        <a:off x="3926606" y="2455111"/>
+        <a:ext cx="2016993" cy="1210195"/>
       </dsp:txXfrm>
     </dsp:sp>
   </dsp:spTree>
@@ -5023,4 +4735,16 @@
     </a:ext>
   </a:extLst>
 </a:theme>
+</file>
+
+<file path=customXml/item1.xml><?xml version="1.0" encoding="utf-8"?>
+<b:Sources xmlns:b="http://schemas.openxmlformats.org/officeDocument/2006/bibliography" xmlns="http://schemas.openxmlformats.org/officeDocument/2006/bibliography" SelectedStyle="\APASixthEditionOfficeOnline.xsl" StyleName="APA" Version="6"/>
+</file>
+
+<file path=customXml/itemProps1.xml><?xml version="1.0" encoding="utf-8"?>
+<ds:datastoreItem xmlns:ds="http://schemas.openxmlformats.org/officeDocument/2006/customXml" ds:itemID="{134354E1-2C60-4CEA-8861-2012E575C031}">
+  <ds:schemaRefs>
+    <ds:schemaRef ds:uri="http://schemas.openxmlformats.org/officeDocument/2006/bibliography"/>
+  </ds:schemaRefs>
+</ds:datastoreItem>
 </file>